--- a/ТУ/ТУ.docx
+++ b/ТУ/ТУ.docx
@@ -21,11 +21,24 @@
           </w:tcPr>
           <w:p>
             <w:pPr>
+              <w:spacing w:line="360" w:lineRule="auto"/>
               <w:ind w:firstLine="0"/>
               <w:jc w:val="center"/>
             </w:pPr>
             <w:r>
-              <w:t>Наименование ведомства</w:t>
+              <w:t xml:space="preserve">ООО </w:t>
+            </w:r>
+            <w:r>
+              <w:t>“</w:t>
+            </w:r>
+            <w:r>
+              <w:t>ИНЖ ПЛЮС</w:t>
+            </w:r>
+            <w:r>
+              <w:t>”</w:t>
+            </w:r>
+            <w:r>
+              <w:t>, г. Москва</w:t>
             </w:r>
           </w:p>
         </w:tc>
@@ -37,11 +50,15 @@
           </w:tcPr>
           <w:p>
             <w:pPr>
+              <w:spacing w:line="360" w:lineRule="auto"/>
               <w:ind w:firstLine="0"/>
             </w:pPr>
             <w:r>
               <w:t>ОКП</w:t>
             </w:r>
+            <w:r>
+              <w:t>Д2 26.51.66.131</w:t>
+            </w:r>
           </w:p>
         </w:tc>
         <w:tc>
@@ -50,25 +67,17 @@
           </w:tcPr>
           <w:p>
             <w:pPr>
+              <w:spacing w:line="360" w:lineRule="auto"/>
               <w:ind w:firstLine="0"/>
               <w:jc w:val="right"/>
-              <w:rPr>
-                <w:lang w:val="en-US"/>
-              </w:rPr>
-            </w:pPr>
-            <w:r>
-              <w:rPr>
-                <w:lang w:val="en-US"/>
-              </w:rPr>
+            </w:pPr>
+            <w:r>
               <w:t>“</w:t>
             </w:r>
             <w:r>
               <w:t>Специальные отметки</w:t>
             </w:r>
             <w:r>
-              <w:rPr>
-                <w:lang w:val="en-US"/>
-              </w:rPr>
               <w:t>”</w:t>
             </w:r>
           </w:p>
@@ -81,10 +90,14 @@
           </w:tcPr>
           <w:p>
             <w:pPr>
+              <w:spacing w:line="360" w:lineRule="auto"/>
               <w:ind w:firstLine="0"/>
               <w:jc w:val="center"/>
             </w:pPr>
             <w:r>
+              <w:rPr>
+                <w:highlight w:val="red"/>
+              </w:rPr>
               <w:t>СОГЛАСОВАНО</w:t>
             </w:r>
           </w:p>
@@ -95,12 +108,20 @@
           </w:tcPr>
           <w:p>
             <w:pPr>
+              <w:spacing w:line="360" w:lineRule="auto"/>
               <w:ind w:firstLine="0"/>
               <w:jc w:val="center"/>
             </w:pPr>
             <w:r>
               <w:t>УТВЕРЖДАЮ</w:t>
             </w:r>
+          </w:p>
+          <w:p>
+            <w:pPr>
+              <w:spacing w:line="360" w:lineRule="auto"/>
+              <w:ind w:firstLine="0"/>
+              <w:jc w:val="center"/>
+            </w:pPr>
           </w:p>
         </w:tc>
       </w:tr>
@@ -112,8 +133,16 @@
           </w:tcPr>
           <w:p>
             <w:pPr>
-              <w:ind w:firstLine="0"/>
-            </w:pPr>
+              <w:spacing w:line="360" w:lineRule="auto"/>
+              <w:ind w:firstLine="0"/>
+              <w:jc w:val="center"/>
+            </w:pPr>
+            <w:r>
+              <w:rPr>
+                <w:highlight w:val="red"/>
+              </w:rPr>
+              <w:t>пусто</w:t>
+            </w:r>
           </w:p>
         </w:tc>
       </w:tr>
@@ -125,11 +154,12 @@
           </w:tcPr>
           <w:p>
             <w:pPr>
+              <w:spacing w:line="360" w:lineRule="auto"/>
               <w:ind w:firstLine="0"/>
               <w:jc w:val="center"/>
             </w:pPr>
             <w:r>
-              <w:t>НАИМЕНОАНИЕ ИЗДЕЛИЯ</w:t>
+              <w:t>ДАТЧИК ДУ16</w:t>
             </w:r>
           </w:p>
         </w:tc>
@@ -142,6 +172,7 @@
           </w:tcPr>
           <w:p>
             <w:pPr>
+              <w:spacing w:line="360" w:lineRule="auto"/>
               <w:ind w:firstLine="0"/>
               <w:jc w:val="center"/>
             </w:pPr>
@@ -159,11 +190,21 @@
           </w:tcPr>
           <w:p>
             <w:pPr>
+              <w:spacing w:line="360" w:lineRule="auto"/>
               <w:ind w:firstLine="0"/>
               <w:jc w:val="center"/>
             </w:pPr>
             <w:r>
-              <w:t>Обозначение документа</w:t>
+              <w:t xml:space="preserve">ТУ </w:t>
+            </w:r>
+            <w:r>
+              <w:rPr>
+                <w:highlight w:val="yellow"/>
+              </w:rPr>
+              <w:t>25</w:t>
+            </w:r>
+            <w:r>
+              <w:t>.51.66-001-32083588-2018</w:t>
             </w:r>
           </w:p>
         </w:tc>
@@ -176,6 +217,7 @@
           </w:tcPr>
           <w:p>
             <w:pPr>
+              <w:spacing w:line="360" w:lineRule="auto"/>
               <w:ind w:firstLine="0"/>
             </w:pPr>
           </w:p>
@@ -188,6 +230,7 @@
           </w:tcPr>
           <w:p>
             <w:pPr>
+              <w:spacing w:line="360" w:lineRule="auto"/>
               <w:ind w:firstLine="0"/>
             </w:pPr>
           </w:p>
@@ -198,6 +241,7 @@
           </w:tcPr>
           <w:p>
             <w:pPr>
+              <w:spacing w:line="360" w:lineRule="auto"/>
               <w:ind w:firstLine="0"/>
             </w:pPr>
             <w:r>
@@ -213,6 +257,7 @@
           </w:tcPr>
           <w:p>
             <w:pPr>
+              <w:spacing w:line="360" w:lineRule="auto"/>
               <w:ind w:firstLine="0"/>
             </w:pPr>
           </w:p>
@@ -223,6 +268,7 @@
           </w:tcPr>
           <w:p>
             <w:pPr>
+              <w:spacing w:line="360" w:lineRule="auto"/>
               <w:ind w:firstLine="0"/>
             </w:pPr>
           </w:p>
@@ -235,6 +281,7 @@
           </w:tcPr>
           <w:p>
             <w:pPr>
+              <w:spacing w:line="360" w:lineRule="auto"/>
               <w:ind w:firstLine="0"/>
             </w:pPr>
           </w:p>
@@ -245,6 +292,7 @@
           </w:tcPr>
           <w:p>
             <w:pPr>
+              <w:spacing w:line="360" w:lineRule="auto"/>
               <w:ind w:firstLine="0"/>
             </w:pPr>
           </w:p>
@@ -258,12 +306,14 @@
           </w:tcPr>
           <w:p>
             <w:pPr>
+              <w:spacing w:line="360" w:lineRule="auto"/>
               <w:ind w:firstLine="0"/>
               <w:jc w:val="center"/>
             </w:pPr>
           </w:p>
           <w:p>
             <w:pPr>
+              <w:spacing w:line="360" w:lineRule="auto"/>
               <w:ind w:firstLine="0"/>
               <w:jc w:val="center"/>
             </w:pPr>
@@ -278,6 +328,7 @@
           </w:tcPr>
           <w:p>
             <w:pPr>
+              <w:spacing w:line="360" w:lineRule="auto"/>
               <w:ind w:firstLine="0"/>
               <w:jc w:val="center"/>
             </w:pPr>
@@ -317,9 +368,17 @@
           <w:docGrid w:linePitch="360"/>
         </w:sectPr>
       </w:pPr>
+      <w:bookmarkStart w:id="0" w:name="_GoBack"/>
+      <w:bookmarkEnd w:id="0"/>
     </w:p>
     <w:sdt>
       <w:sdtPr>
+        <w:rPr>
+          <w:rFonts w:ascii="Times New Roman" w:eastAsia="Times New Roman" w:hAnsi="Times New Roman" w:cs="Times New Roman"/>
+          <w:color w:val="auto"/>
+          <w:sz w:val="28"/>
+          <w:szCs w:val="24"/>
+        </w:rPr>
         <w:id w:val="-1034418786"/>
         <w:docPartObj>
           <w:docPartGallery w:val="Table of Contents"/>
@@ -328,18 +387,15 @@
       </w:sdtPr>
       <w:sdtEndPr>
         <w:rPr>
-          <w:rFonts w:ascii="Times New Roman" w:eastAsia="Times New Roman" w:hAnsi="Times New Roman" w:cs="Times New Roman"/>
           <w:b/>
           <w:bCs/>
-          <w:color w:val="auto"/>
-          <w:sz w:val="28"/>
-          <w:szCs w:val="24"/>
         </w:rPr>
       </w:sdtEndPr>
       <w:sdtContent>
         <w:p>
           <w:pPr>
             <w:pStyle w:val="af8"/>
+            <w:spacing w:line="360" w:lineRule="auto"/>
             <w:jc w:val="center"/>
             <w:rPr>
               <w:rFonts w:ascii="Times New Roman" w:hAnsi="Times New Roman" w:cs="Times New Roman"/>
@@ -361,6 +417,7 @@
         <w:p>
           <w:pPr>
             <w:pStyle w:val="11"/>
+            <w:spacing w:line="360" w:lineRule="auto"/>
             <w:rPr>
               <w:rFonts w:asciiTheme="minorHAnsi" w:eastAsiaTheme="minorEastAsia" w:hAnsiTheme="minorHAnsi" w:cstheme="minorBidi"/>
               <w:noProof/>
@@ -377,14 +434,14 @@
           <w:r>
             <w:fldChar w:fldCharType="separate"/>
           </w:r>
-          <w:hyperlink w:anchor="_Toc533775196" w:history="1">
+          <w:hyperlink w:anchor="_Toc533842481" w:history="1">
             <w:r>
               <w:rPr>
                 <w:rStyle w:val="af4"/>
                 <w:noProof/>
                 <w:spacing w:val="-1"/>
               </w:rPr>
-              <w:t>1. ТЕХНИЧЕСКИЕ ТРЕБОВАНИЯ</w:t>
+              <w:t>1 ТЕХНИЧЕСКИЕ ТРЕБОВАНИЯ</w:t>
             </w:r>
             <w:r>
               <w:rPr>
@@ -405,7 +462,7 @@
                 <w:noProof/>
                 <w:webHidden/>
               </w:rPr>
-              <w:instrText xml:space="preserve"> PAGEREF _Toc533775196 \h </w:instrText>
+              <w:instrText xml:space="preserve"> PAGEREF _Toc533842481 \h </w:instrText>
             </w:r>
             <w:r>
               <w:rPr>
@@ -425,7 +482,7 @@
                 <w:noProof/>
                 <w:webHidden/>
               </w:rPr>
-              <w:t>4</w:t>
+              <w:t>5</w:t>
             </w:r>
             <w:r>
               <w:rPr>
@@ -439,6 +496,7 @@
         <w:p>
           <w:pPr>
             <w:pStyle w:val="11"/>
+            <w:spacing w:line="360" w:lineRule="auto"/>
             <w:rPr>
               <w:rFonts w:asciiTheme="minorHAnsi" w:eastAsiaTheme="minorEastAsia" w:hAnsiTheme="minorHAnsi" w:cstheme="minorBidi"/>
               <w:noProof/>
@@ -446,14 +504,14 @@
               <w:szCs w:val="22"/>
             </w:rPr>
           </w:pPr>
-          <w:hyperlink w:anchor="_Toc533775197" w:history="1">
+          <w:hyperlink w:anchor="_Toc533842482" w:history="1">
             <w:r>
               <w:rPr>
                 <w:rStyle w:val="af4"/>
                 <w:noProof/>
                 <w:spacing w:val="-1"/>
               </w:rPr>
-              <w:t>2. ТРЕБОВАНИЯ БЕЗОПАСНОСТИ</w:t>
+              <w:t>1.2 Основные параметры и характеристики</w:t>
             </w:r>
             <w:r>
               <w:rPr>
@@ -474,7 +532,7 @@
                 <w:noProof/>
                 <w:webHidden/>
               </w:rPr>
-              <w:instrText xml:space="preserve"> PAGEREF _Toc533775197 \h </w:instrText>
+              <w:instrText xml:space="preserve"> PAGEREF _Toc533842482 \h </w:instrText>
             </w:r>
             <w:r>
               <w:rPr>
@@ -508,6 +566,7 @@
         <w:p>
           <w:pPr>
             <w:pStyle w:val="11"/>
+            <w:spacing w:line="360" w:lineRule="auto"/>
             <w:rPr>
               <w:rFonts w:asciiTheme="minorHAnsi" w:eastAsiaTheme="minorEastAsia" w:hAnsiTheme="minorHAnsi" w:cstheme="minorBidi"/>
               <w:noProof/>
@@ -515,14 +574,14 @@
               <w:szCs w:val="22"/>
             </w:rPr>
           </w:pPr>
-          <w:hyperlink w:anchor="_Toc533775198" w:history="1">
+          <w:hyperlink w:anchor="_Toc533842483" w:history="1">
             <w:r>
               <w:rPr>
                 <w:rStyle w:val="af4"/>
                 <w:noProof/>
                 <w:spacing w:val="-1"/>
               </w:rPr>
-              <w:t>3. ПРАВИЛА ПРИЕМКИ</w:t>
+              <w:t>1.3 Требования к сырью и материалам</w:t>
             </w:r>
             <w:r>
               <w:rPr>
@@ -543,7 +602,7 @@
                 <w:noProof/>
                 <w:webHidden/>
               </w:rPr>
-              <w:instrText xml:space="preserve"> PAGEREF _Toc533775198 \h </w:instrText>
+              <w:instrText xml:space="preserve"> PAGEREF _Toc533842483 \h </w:instrText>
             </w:r>
             <w:r>
               <w:rPr>
@@ -563,7 +622,7 @@
                 <w:noProof/>
                 <w:webHidden/>
               </w:rPr>
-              <w:t>6</w:t>
+              <w:t>5</w:t>
             </w:r>
             <w:r>
               <w:rPr>
@@ -577,6 +636,7 @@
         <w:p>
           <w:pPr>
             <w:pStyle w:val="11"/>
+            <w:spacing w:line="360" w:lineRule="auto"/>
             <w:rPr>
               <w:rFonts w:asciiTheme="minorHAnsi" w:eastAsiaTheme="minorEastAsia" w:hAnsiTheme="minorHAnsi" w:cstheme="minorBidi"/>
               <w:noProof/>
@@ -584,14 +644,14 @@
               <w:szCs w:val="22"/>
             </w:rPr>
           </w:pPr>
-          <w:hyperlink w:anchor="_Toc533775199" w:history="1">
+          <w:hyperlink w:anchor="_Toc533842484" w:history="1">
             <w:r>
               <w:rPr>
                 <w:rStyle w:val="af4"/>
                 <w:noProof/>
                 <w:spacing w:val="-1"/>
               </w:rPr>
-              <w:t>4. МЕТОД КОНТРОЛЯ</w:t>
+              <w:t>1.4 Комплектность</w:t>
             </w:r>
             <w:r>
               <w:rPr>
@@ -612,7 +672,7 @@
                 <w:noProof/>
                 <w:webHidden/>
               </w:rPr>
-              <w:instrText xml:space="preserve"> PAGEREF _Toc533775199 \h </w:instrText>
+              <w:instrText xml:space="preserve"> PAGEREF _Toc533842484 \h </w:instrText>
             </w:r>
             <w:r>
               <w:rPr>
@@ -632,7 +692,7 @@
                 <w:noProof/>
                 <w:webHidden/>
               </w:rPr>
-              <w:t>7</w:t>
+              <w:t>5</w:t>
             </w:r>
             <w:r>
               <w:rPr>
@@ -646,6 +706,7 @@
         <w:p>
           <w:pPr>
             <w:pStyle w:val="11"/>
+            <w:spacing w:line="360" w:lineRule="auto"/>
             <w:rPr>
               <w:rFonts w:asciiTheme="minorHAnsi" w:eastAsiaTheme="minorEastAsia" w:hAnsiTheme="minorHAnsi" w:cstheme="minorBidi"/>
               <w:noProof/>
@@ -653,14 +714,14 @@
               <w:szCs w:val="22"/>
             </w:rPr>
           </w:pPr>
-          <w:hyperlink w:anchor="_Toc533775200" w:history="1">
+          <w:hyperlink w:anchor="_Toc533842485" w:history="1">
             <w:r>
               <w:rPr>
                 <w:rStyle w:val="af4"/>
                 <w:noProof/>
                 <w:spacing w:val="-1"/>
               </w:rPr>
-              <w:t>5. ТРАНСПОРТИРОВАНИЕ И ХРАНЕНИЕ</w:t>
+              <w:t>1.5 Маркировка</w:t>
             </w:r>
             <w:r>
               <w:rPr>
@@ -681,7 +742,7 @@
                 <w:noProof/>
                 <w:webHidden/>
               </w:rPr>
-              <w:instrText xml:space="preserve"> PAGEREF _Toc533775200 \h </w:instrText>
+              <w:instrText xml:space="preserve"> PAGEREF _Toc533842485 \h </w:instrText>
             </w:r>
             <w:r>
               <w:rPr>
@@ -701,7 +762,7 @@
                 <w:noProof/>
                 <w:webHidden/>
               </w:rPr>
-              <w:t>8</w:t>
+              <w:t>5</w:t>
             </w:r>
             <w:r>
               <w:rPr>
@@ -715,6 +776,7 @@
         <w:p>
           <w:pPr>
             <w:pStyle w:val="11"/>
+            <w:spacing w:line="360" w:lineRule="auto"/>
             <w:rPr>
               <w:rFonts w:asciiTheme="minorHAnsi" w:eastAsiaTheme="minorEastAsia" w:hAnsiTheme="minorHAnsi" w:cstheme="minorBidi"/>
               <w:noProof/>
@@ -722,14 +784,14 @@
               <w:szCs w:val="22"/>
             </w:rPr>
           </w:pPr>
-          <w:hyperlink w:anchor="_Toc533775201" w:history="1">
+          <w:hyperlink w:anchor="_Toc533842486" w:history="1">
             <w:r>
               <w:rPr>
                 <w:rStyle w:val="af4"/>
                 <w:noProof/>
                 <w:spacing w:val="-1"/>
               </w:rPr>
-              <w:t>6. УКАЗАНИЯ ПО ЭКСПЛУАТАЦИИ</w:t>
+              <w:t>1.6 Требования к упаковке</w:t>
             </w:r>
             <w:r>
               <w:rPr>
@@ -750,7 +812,7 @@
                 <w:noProof/>
                 <w:webHidden/>
               </w:rPr>
-              <w:instrText xml:space="preserve"> PAGEREF _Toc533775201 \h </w:instrText>
+              <w:instrText xml:space="preserve"> PAGEREF _Toc533842486 \h </w:instrText>
             </w:r>
             <w:r>
               <w:rPr>
@@ -770,7 +832,7 @@
                 <w:noProof/>
                 <w:webHidden/>
               </w:rPr>
-              <w:t>9</w:t>
+              <w:t>5</w:t>
             </w:r>
             <w:r>
               <w:rPr>
@@ -784,6 +846,7 @@
         <w:p>
           <w:pPr>
             <w:pStyle w:val="11"/>
+            <w:spacing w:line="360" w:lineRule="auto"/>
             <w:rPr>
               <w:rFonts w:asciiTheme="minorHAnsi" w:eastAsiaTheme="minorEastAsia" w:hAnsiTheme="minorHAnsi" w:cstheme="minorBidi"/>
               <w:noProof/>
@@ -791,14 +854,14 @@
               <w:szCs w:val="22"/>
             </w:rPr>
           </w:pPr>
-          <w:hyperlink w:anchor="_Toc533775202" w:history="1">
+          <w:hyperlink w:anchor="_Toc533842487" w:history="1">
             <w:r>
               <w:rPr>
                 <w:rStyle w:val="af4"/>
                 <w:noProof/>
                 <w:spacing w:val="-1"/>
               </w:rPr>
-              <w:t>7. ГАРАНТИИ ИЗГОТОВИТЕЛЯ</w:t>
+              <w:t>2 ТРЕБОВАНИЯ БЕЗОПАСНОСТИ</w:t>
             </w:r>
             <w:r>
               <w:rPr>
@@ -819,7 +882,7 @@
                 <w:noProof/>
                 <w:webHidden/>
               </w:rPr>
-              <w:instrText xml:space="preserve"> PAGEREF _Toc533775202 \h </w:instrText>
+              <w:instrText xml:space="preserve"> PAGEREF _Toc533842487 \h </w:instrText>
             </w:r>
             <w:r>
               <w:rPr>
@@ -839,7 +902,7 @@
                 <w:noProof/>
                 <w:webHidden/>
               </w:rPr>
-              <w:t>10</w:t>
+              <w:t>6</w:t>
             </w:r>
             <w:r>
               <w:rPr>
@@ -853,6 +916,7 @@
         <w:p>
           <w:pPr>
             <w:pStyle w:val="11"/>
+            <w:spacing w:line="360" w:lineRule="auto"/>
             <w:rPr>
               <w:rFonts w:asciiTheme="minorHAnsi" w:eastAsiaTheme="minorEastAsia" w:hAnsiTheme="minorHAnsi" w:cstheme="minorBidi"/>
               <w:noProof/>
@@ -860,13 +924,14 @@
               <w:szCs w:val="22"/>
             </w:rPr>
           </w:pPr>
-          <w:hyperlink w:anchor="_Toc533775203" w:history="1">
+          <w:hyperlink w:anchor="_Toc533842488" w:history="1">
             <w:r>
               <w:rPr>
                 <w:rStyle w:val="af4"/>
                 <w:noProof/>
-              </w:rPr>
-              <w:t>Приложение А</w:t>
+                <w:spacing w:val="-1"/>
+              </w:rPr>
+              <w:t>2.1 Виды допустимой опасности</w:t>
             </w:r>
             <w:r>
               <w:rPr>
@@ -887,7 +952,7 @@
                 <w:noProof/>
                 <w:webHidden/>
               </w:rPr>
-              <w:instrText xml:space="preserve"> PAGEREF _Toc533775203 \h </w:instrText>
+              <w:instrText xml:space="preserve"> PAGEREF _Toc533842488 \h </w:instrText>
             </w:r>
             <w:r>
               <w:rPr>
@@ -907,7 +972,7 @@
                 <w:noProof/>
                 <w:webHidden/>
               </w:rPr>
-              <w:t>11</w:t>
+              <w:t>6</w:t>
             </w:r>
             <w:r>
               <w:rPr>
@@ -921,6 +986,7 @@
         <w:p>
           <w:pPr>
             <w:pStyle w:val="11"/>
+            <w:spacing w:line="360" w:lineRule="auto"/>
             <w:rPr>
               <w:rFonts w:asciiTheme="minorHAnsi" w:eastAsiaTheme="minorEastAsia" w:hAnsiTheme="minorHAnsi" w:cstheme="minorBidi"/>
               <w:noProof/>
@@ -928,13 +994,14 @@
               <w:szCs w:val="22"/>
             </w:rPr>
           </w:pPr>
-          <w:hyperlink w:anchor="_Toc533775204" w:history="1">
+          <w:hyperlink w:anchor="_Toc533842489" w:history="1">
             <w:r>
               <w:rPr>
                 <w:rStyle w:val="af4"/>
                 <w:noProof/>
-              </w:rPr>
-              <w:t>Приложение Д</w:t>
+                <w:spacing w:val="-1"/>
+              </w:rPr>
+              <w:t>2.2 Требования электробезопасности</w:t>
             </w:r>
             <w:r>
               <w:rPr>
@@ -955,7 +1022,7 @@
                 <w:noProof/>
                 <w:webHidden/>
               </w:rPr>
-              <w:instrText xml:space="preserve"> PAGEREF _Toc533775204 \h </w:instrText>
+              <w:instrText xml:space="preserve"> PAGEREF _Toc533842489 \h </w:instrText>
             </w:r>
             <w:r>
               <w:rPr>
@@ -975,7 +1042,7 @@
                 <w:noProof/>
                 <w:webHidden/>
               </w:rPr>
-              <w:t>12</w:t>
+              <w:t>6</w:t>
             </w:r>
             <w:r>
               <w:rPr>
@@ -989,6 +1056,7 @@
         <w:p>
           <w:pPr>
             <w:pStyle w:val="11"/>
+            <w:spacing w:line="360" w:lineRule="auto"/>
             <w:rPr>
               <w:rFonts w:asciiTheme="minorHAnsi" w:eastAsiaTheme="minorEastAsia" w:hAnsiTheme="minorHAnsi" w:cstheme="minorBidi"/>
               <w:noProof/>
@@ -996,13 +1064,14 @@
               <w:szCs w:val="22"/>
             </w:rPr>
           </w:pPr>
-          <w:hyperlink w:anchor="_Toc533775205" w:history="1">
+          <w:hyperlink w:anchor="_Toc533842490" w:history="1">
             <w:r>
               <w:rPr>
                 <w:rStyle w:val="af4"/>
                 <w:noProof/>
-              </w:rPr>
-              <w:t>Перечень принятых сокращений</w:t>
+                <w:spacing w:val="-1"/>
+              </w:rPr>
+              <w:t>2.3 Требования пожарной безопасности</w:t>
             </w:r>
             <w:r>
               <w:rPr>
@@ -1023,7 +1092,7 @@
                 <w:noProof/>
                 <w:webHidden/>
               </w:rPr>
-              <w:instrText xml:space="preserve"> PAGEREF _Toc533775205 \h </w:instrText>
+              <w:instrText xml:space="preserve"> PAGEREF _Toc533842490 \h </w:instrText>
             </w:r>
             <w:r>
               <w:rPr>
@@ -1043,7 +1112,7 @@
                 <w:noProof/>
                 <w:webHidden/>
               </w:rPr>
-              <w:t>12</w:t>
+              <w:t>6</w:t>
             </w:r>
             <w:r>
               <w:rPr>
@@ -1057,6 +1126,7 @@
         <w:p>
           <w:pPr>
             <w:pStyle w:val="11"/>
+            <w:spacing w:line="360" w:lineRule="auto"/>
             <w:rPr>
               <w:rFonts w:asciiTheme="minorHAnsi" w:eastAsiaTheme="minorEastAsia" w:hAnsiTheme="minorHAnsi" w:cstheme="minorBidi"/>
               <w:noProof/>
@@ -1064,13 +1134,14 @@
               <w:szCs w:val="22"/>
             </w:rPr>
           </w:pPr>
-          <w:hyperlink w:anchor="_Toc533775206" w:history="1">
+          <w:hyperlink w:anchor="_Toc533842491" w:history="1">
             <w:r>
               <w:rPr>
                 <w:rStyle w:val="af4"/>
                 <w:noProof/>
-              </w:rPr>
-              <w:t>Приложение Ж</w:t>
+                <w:spacing w:val="-1"/>
+              </w:rPr>
+              <w:t>2.4 Требования безопасности при обслуживании</w:t>
             </w:r>
             <w:r>
               <w:rPr>
@@ -1091,7 +1162,7 @@
                 <w:noProof/>
                 <w:webHidden/>
               </w:rPr>
-              <w:instrText xml:space="preserve"> PAGEREF _Toc533775206 \h </w:instrText>
+              <w:instrText xml:space="preserve"> PAGEREF _Toc533842491 \h </w:instrText>
             </w:r>
             <w:r>
               <w:rPr>
@@ -1111,7 +1182,7 @@
                 <w:noProof/>
                 <w:webHidden/>
               </w:rPr>
-              <w:t>13</w:t>
+              <w:t>6</w:t>
             </w:r>
             <w:r>
               <w:rPr>
@@ -1125,6 +1196,7 @@
         <w:p>
           <w:pPr>
             <w:pStyle w:val="11"/>
+            <w:spacing w:line="360" w:lineRule="auto"/>
             <w:rPr>
               <w:rFonts w:asciiTheme="minorHAnsi" w:eastAsiaTheme="minorEastAsia" w:hAnsiTheme="minorHAnsi" w:cstheme="minorBidi"/>
               <w:noProof/>
@@ -1132,13 +1204,14 @@
               <w:szCs w:val="22"/>
             </w:rPr>
           </w:pPr>
-          <w:hyperlink w:anchor="_Toc533775207" w:history="1">
+          <w:hyperlink w:anchor="_Toc533842492" w:history="1">
             <w:r>
               <w:rPr>
                 <w:rStyle w:val="af4"/>
                 <w:noProof/>
-              </w:rPr>
-              <w:t>Перечень ссылочных документов</w:t>
+                <w:spacing w:val="-1"/>
+              </w:rPr>
+              <w:t>3 ПРАВИЛА ПРИЕМКИ</w:t>
             </w:r>
             <w:r>
               <w:rPr>
@@ -1159,7 +1232,7 @@
                 <w:noProof/>
                 <w:webHidden/>
               </w:rPr>
-              <w:instrText xml:space="preserve"> PAGEREF _Toc533775207 \h </w:instrText>
+              <w:instrText xml:space="preserve"> PAGEREF _Toc533842492 \h </w:instrText>
             </w:r>
             <w:r>
               <w:rPr>
@@ -1179,7 +1252,7 @@
                 <w:noProof/>
                 <w:webHidden/>
               </w:rPr>
-              <w:t>13</w:t>
+              <w:t>7</w:t>
             </w:r>
             <w:r>
               <w:rPr>
@@ -1191,6 +1264,844 @@
           </w:hyperlink>
         </w:p>
         <w:p>
+          <w:pPr>
+            <w:pStyle w:val="11"/>
+            <w:spacing w:line="360" w:lineRule="auto"/>
+            <w:rPr>
+              <w:rFonts w:asciiTheme="minorHAnsi" w:eastAsiaTheme="minorEastAsia" w:hAnsiTheme="minorHAnsi" w:cstheme="minorBidi"/>
+              <w:noProof/>
+              <w:sz w:val="22"/>
+              <w:szCs w:val="22"/>
+            </w:rPr>
+          </w:pPr>
+          <w:hyperlink w:anchor="_Toc533842493" w:history="1">
+            <w:r>
+              <w:rPr>
+                <w:rStyle w:val="af4"/>
+                <w:noProof/>
+                <w:spacing w:val="-1"/>
+              </w:rPr>
+              <w:t>4 МЕТОД КОНТРОЛЯ</w:t>
+            </w:r>
+            <w:r>
+              <w:rPr>
+                <w:noProof/>
+                <w:webHidden/>
+              </w:rPr>
+              <w:tab/>
+            </w:r>
+            <w:r>
+              <w:rPr>
+                <w:noProof/>
+                <w:webHidden/>
+              </w:rPr>
+              <w:fldChar w:fldCharType="begin"/>
+            </w:r>
+            <w:r>
+              <w:rPr>
+                <w:noProof/>
+                <w:webHidden/>
+              </w:rPr>
+              <w:instrText xml:space="preserve"> PAGEREF _Toc533842493 \h </w:instrText>
+            </w:r>
+            <w:r>
+              <w:rPr>
+                <w:noProof/>
+                <w:webHidden/>
+              </w:rPr>
+            </w:r>
+            <w:r>
+              <w:rPr>
+                <w:noProof/>
+                <w:webHidden/>
+              </w:rPr>
+              <w:fldChar w:fldCharType="separate"/>
+            </w:r>
+            <w:r>
+              <w:rPr>
+                <w:noProof/>
+                <w:webHidden/>
+              </w:rPr>
+              <w:t>8</w:t>
+            </w:r>
+            <w:r>
+              <w:rPr>
+                <w:noProof/>
+                <w:webHidden/>
+              </w:rPr>
+              <w:fldChar w:fldCharType="end"/>
+            </w:r>
+          </w:hyperlink>
+        </w:p>
+        <w:p>
+          <w:pPr>
+            <w:pStyle w:val="11"/>
+            <w:spacing w:line="360" w:lineRule="auto"/>
+            <w:rPr>
+              <w:rFonts w:asciiTheme="minorHAnsi" w:eastAsiaTheme="minorEastAsia" w:hAnsiTheme="minorHAnsi" w:cstheme="minorBidi"/>
+              <w:noProof/>
+              <w:sz w:val="22"/>
+              <w:szCs w:val="22"/>
+            </w:rPr>
+          </w:pPr>
+          <w:hyperlink w:anchor="_Toc533842494" w:history="1">
+            <w:r>
+              <w:rPr>
+                <w:rStyle w:val="af4"/>
+                <w:noProof/>
+                <w:spacing w:val="-1"/>
+              </w:rPr>
+              <w:t>5 ТРАНСПОРТИРОВАНИЕ И ХРАНЕНИЕ</w:t>
+            </w:r>
+            <w:r>
+              <w:rPr>
+                <w:noProof/>
+                <w:webHidden/>
+              </w:rPr>
+              <w:tab/>
+            </w:r>
+            <w:r>
+              <w:rPr>
+                <w:noProof/>
+                <w:webHidden/>
+              </w:rPr>
+              <w:fldChar w:fldCharType="begin"/>
+            </w:r>
+            <w:r>
+              <w:rPr>
+                <w:noProof/>
+                <w:webHidden/>
+              </w:rPr>
+              <w:instrText xml:space="preserve"> PAGEREF _Toc533842494 \h </w:instrText>
+            </w:r>
+            <w:r>
+              <w:rPr>
+                <w:noProof/>
+                <w:webHidden/>
+              </w:rPr>
+            </w:r>
+            <w:r>
+              <w:rPr>
+                <w:noProof/>
+                <w:webHidden/>
+              </w:rPr>
+              <w:fldChar w:fldCharType="separate"/>
+            </w:r>
+            <w:r>
+              <w:rPr>
+                <w:noProof/>
+                <w:webHidden/>
+              </w:rPr>
+              <w:t>9</w:t>
+            </w:r>
+            <w:r>
+              <w:rPr>
+                <w:noProof/>
+                <w:webHidden/>
+              </w:rPr>
+              <w:fldChar w:fldCharType="end"/>
+            </w:r>
+          </w:hyperlink>
+        </w:p>
+        <w:p>
+          <w:pPr>
+            <w:pStyle w:val="11"/>
+            <w:spacing w:line="360" w:lineRule="auto"/>
+            <w:rPr>
+              <w:rFonts w:asciiTheme="minorHAnsi" w:eastAsiaTheme="minorEastAsia" w:hAnsiTheme="minorHAnsi" w:cstheme="minorBidi"/>
+              <w:noProof/>
+              <w:sz w:val="22"/>
+              <w:szCs w:val="22"/>
+            </w:rPr>
+          </w:pPr>
+          <w:hyperlink w:anchor="_Toc533842495" w:history="1">
+            <w:r>
+              <w:rPr>
+                <w:rStyle w:val="af4"/>
+                <w:noProof/>
+                <w:spacing w:val="-1"/>
+              </w:rPr>
+              <w:t>6 УКАЗАНИЯ ПО ЭКСПЛУАТАЦИИ</w:t>
+            </w:r>
+            <w:r>
+              <w:rPr>
+                <w:noProof/>
+                <w:webHidden/>
+              </w:rPr>
+              <w:tab/>
+            </w:r>
+            <w:r>
+              <w:rPr>
+                <w:noProof/>
+                <w:webHidden/>
+              </w:rPr>
+              <w:fldChar w:fldCharType="begin"/>
+            </w:r>
+            <w:r>
+              <w:rPr>
+                <w:noProof/>
+                <w:webHidden/>
+              </w:rPr>
+              <w:instrText xml:space="preserve"> PAGEREF _Toc533842495 \h </w:instrText>
+            </w:r>
+            <w:r>
+              <w:rPr>
+                <w:noProof/>
+                <w:webHidden/>
+              </w:rPr>
+            </w:r>
+            <w:r>
+              <w:rPr>
+                <w:noProof/>
+                <w:webHidden/>
+              </w:rPr>
+              <w:fldChar w:fldCharType="separate"/>
+            </w:r>
+            <w:r>
+              <w:rPr>
+                <w:noProof/>
+                <w:webHidden/>
+              </w:rPr>
+              <w:t>10</w:t>
+            </w:r>
+            <w:r>
+              <w:rPr>
+                <w:noProof/>
+                <w:webHidden/>
+              </w:rPr>
+              <w:fldChar w:fldCharType="end"/>
+            </w:r>
+          </w:hyperlink>
+        </w:p>
+        <w:p>
+          <w:pPr>
+            <w:pStyle w:val="11"/>
+            <w:spacing w:line="360" w:lineRule="auto"/>
+            <w:rPr>
+              <w:rFonts w:asciiTheme="minorHAnsi" w:eastAsiaTheme="minorEastAsia" w:hAnsiTheme="minorHAnsi" w:cstheme="minorBidi"/>
+              <w:noProof/>
+              <w:sz w:val="22"/>
+              <w:szCs w:val="22"/>
+            </w:rPr>
+          </w:pPr>
+          <w:hyperlink w:anchor="_Toc533842496" w:history="1">
+            <w:r>
+              <w:rPr>
+                <w:rStyle w:val="af4"/>
+                <w:noProof/>
+                <w:spacing w:val="-1"/>
+              </w:rPr>
+              <w:t>6.1 Указания по установке</w:t>
+            </w:r>
+            <w:r>
+              <w:rPr>
+                <w:noProof/>
+                <w:webHidden/>
+              </w:rPr>
+              <w:tab/>
+            </w:r>
+            <w:r>
+              <w:rPr>
+                <w:noProof/>
+                <w:webHidden/>
+              </w:rPr>
+              <w:fldChar w:fldCharType="begin"/>
+            </w:r>
+            <w:r>
+              <w:rPr>
+                <w:noProof/>
+                <w:webHidden/>
+              </w:rPr>
+              <w:instrText xml:space="preserve"> PAGEREF _Toc533842496 \h </w:instrText>
+            </w:r>
+            <w:r>
+              <w:rPr>
+                <w:noProof/>
+                <w:webHidden/>
+              </w:rPr>
+            </w:r>
+            <w:r>
+              <w:rPr>
+                <w:noProof/>
+                <w:webHidden/>
+              </w:rPr>
+              <w:fldChar w:fldCharType="separate"/>
+            </w:r>
+            <w:r>
+              <w:rPr>
+                <w:noProof/>
+                <w:webHidden/>
+              </w:rPr>
+              <w:t>10</w:t>
+            </w:r>
+            <w:r>
+              <w:rPr>
+                <w:noProof/>
+                <w:webHidden/>
+              </w:rPr>
+              <w:fldChar w:fldCharType="end"/>
+            </w:r>
+          </w:hyperlink>
+        </w:p>
+        <w:p>
+          <w:pPr>
+            <w:pStyle w:val="11"/>
+            <w:spacing w:line="360" w:lineRule="auto"/>
+            <w:rPr>
+              <w:rFonts w:asciiTheme="minorHAnsi" w:eastAsiaTheme="minorEastAsia" w:hAnsiTheme="minorHAnsi" w:cstheme="minorBidi"/>
+              <w:noProof/>
+              <w:sz w:val="22"/>
+              <w:szCs w:val="22"/>
+            </w:rPr>
+          </w:pPr>
+          <w:hyperlink w:anchor="_Toc533842497" w:history="1">
+            <w:r>
+              <w:rPr>
+                <w:rStyle w:val="af4"/>
+                <w:noProof/>
+                <w:spacing w:val="-1"/>
+              </w:rPr>
+              <w:t>6.2 Указанию по монтажу</w:t>
+            </w:r>
+            <w:r>
+              <w:rPr>
+                <w:noProof/>
+                <w:webHidden/>
+              </w:rPr>
+              <w:tab/>
+            </w:r>
+            <w:r>
+              <w:rPr>
+                <w:noProof/>
+                <w:webHidden/>
+              </w:rPr>
+              <w:fldChar w:fldCharType="begin"/>
+            </w:r>
+            <w:r>
+              <w:rPr>
+                <w:noProof/>
+                <w:webHidden/>
+              </w:rPr>
+              <w:instrText xml:space="preserve"> PAGEREF _Toc533842497 \h </w:instrText>
+            </w:r>
+            <w:r>
+              <w:rPr>
+                <w:noProof/>
+                <w:webHidden/>
+              </w:rPr>
+            </w:r>
+            <w:r>
+              <w:rPr>
+                <w:noProof/>
+                <w:webHidden/>
+              </w:rPr>
+              <w:fldChar w:fldCharType="separate"/>
+            </w:r>
+            <w:r>
+              <w:rPr>
+                <w:noProof/>
+                <w:webHidden/>
+              </w:rPr>
+              <w:t>10</w:t>
+            </w:r>
+            <w:r>
+              <w:rPr>
+                <w:noProof/>
+                <w:webHidden/>
+              </w:rPr>
+              <w:fldChar w:fldCharType="end"/>
+            </w:r>
+          </w:hyperlink>
+        </w:p>
+        <w:p>
+          <w:pPr>
+            <w:pStyle w:val="11"/>
+            <w:spacing w:line="360" w:lineRule="auto"/>
+            <w:rPr>
+              <w:rFonts w:asciiTheme="minorHAnsi" w:eastAsiaTheme="minorEastAsia" w:hAnsiTheme="minorHAnsi" w:cstheme="minorBidi"/>
+              <w:noProof/>
+              <w:sz w:val="22"/>
+              <w:szCs w:val="22"/>
+            </w:rPr>
+          </w:pPr>
+          <w:hyperlink w:anchor="_Toc533842498" w:history="1">
+            <w:r>
+              <w:rPr>
+                <w:rStyle w:val="af4"/>
+                <w:noProof/>
+                <w:spacing w:val="-1"/>
+              </w:rPr>
+              <w:t>6.3 Применение продукции на месте эксплуатации</w:t>
+            </w:r>
+            <w:r>
+              <w:rPr>
+                <w:noProof/>
+                <w:webHidden/>
+              </w:rPr>
+              <w:tab/>
+            </w:r>
+            <w:r>
+              <w:rPr>
+                <w:noProof/>
+                <w:webHidden/>
+              </w:rPr>
+              <w:fldChar w:fldCharType="begin"/>
+            </w:r>
+            <w:r>
+              <w:rPr>
+                <w:noProof/>
+                <w:webHidden/>
+              </w:rPr>
+              <w:instrText xml:space="preserve"> PAGEREF _Toc533842498 \h </w:instrText>
+            </w:r>
+            <w:r>
+              <w:rPr>
+                <w:noProof/>
+                <w:webHidden/>
+              </w:rPr>
+            </w:r>
+            <w:r>
+              <w:rPr>
+                <w:noProof/>
+                <w:webHidden/>
+              </w:rPr>
+              <w:fldChar w:fldCharType="separate"/>
+            </w:r>
+            <w:r>
+              <w:rPr>
+                <w:noProof/>
+                <w:webHidden/>
+              </w:rPr>
+              <w:t>10</w:t>
+            </w:r>
+            <w:r>
+              <w:rPr>
+                <w:noProof/>
+                <w:webHidden/>
+              </w:rPr>
+              <w:fldChar w:fldCharType="end"/>
+            </w:r>
+          </w:hyperlink>
+        </w:p>
+        <w:p>
+          <w:pPr>
+            <w:pStyle w:val="11"/>
+            <w:spacing w:line="360" w:lineRule="auto"/>
+            <w:rPr>
+              <w:rFonts w:asciiTheme="minorHAnsi" w:eastAsiaTheme="minorEastAsia" w:hAnsiTheme="minorHAnsi" w:cstheme="minorBidi"/>
+              <w:noProof/>
+              <w:sz w:val="22"/>
+              <w:szCs w:val="22"/>
+            </w:rPr>
+          </w:pPr>
+          <w:hyperlink w:anchor="_Toc533842499" w:history="1">
+            <w:r>
+              <w:rPr>
+                <w:rStyle w:val="af4"/>
+                <w:noProof/>
+                <w:spacing w:val="-1"/>
+              </w:rPr>
+              <w:t>7 ГАРАНТИИ ИЗГОТОВИТЕЛЯ</w:t>
+            </w:r>
+            <w:r>
+              <w:rPr>
+                <w:noProof/>
+                <w:webHidden/>
+              </w:rPr>
+              <w:tab/>
+            </w:r>
+            <w:r>
+              <w:rPr>
+                <w:noProof/>
+                <w:webHidden/>
+              </w:rPr>
+              <w:fldChar w:fldCharType="begin"/>
+            </w:r>
+            <w:r>
+              <w:rPr>
+                <w:noProof/>
+                <w:webHidden/>
+              </w:rPr>
+              <w:instrText xml:space="preserve"> PAGEREF _Toc533842499 \h </w:instrText>
+            </w:r>
+            <w:r>
+              <w:rPr>
+                <w:noProof/>
+                <w:webHidden/>
+              </w:rPr>
+            </w:r>
+            <w:r>
+              <w:rPr>
+                <w:noProof/>
+                <w:webHidden/>
+              </w:rPr>
+              <w:fldChar w:fldCharType="separate"/>
+            </w:r>
+            <w:r>
+              <w:rPr>
+                <w:noProof/>
+                <w:webHidden/>
+              </w:rPr>
+              <w:t>11</w:t>
+            </w:r>
+            <w:r>
+              <w:rPr>
+                <w:noProof/>
+                <w:webHidden/>
+              </w:rPr>
+              <w:fldChar w:fldCharType="end"/>
+            </w:r>
+          </w:hyperlink>
+        </w:p>
+        <w:p>
+          <w:pPr>
+            <w:pStyle w:val="11"/>
+            <w:spacing w:line="360" w:lineRule="auto"/>
+            <w:rPr>
+              <w:rFonts w:asciiTheme="minorHAnsi" w:eastAsiaTheme="minorEastAsia" w:hAnsiTheme="minorHAnsi" w:cstheme="minorBidi"/>
+              <w:noProof/>
+              <w:sz w:val="22"/>
+              <w:szCs w:val="22"/>
+            </w:rPr>
+          </w:pPr>
+          <w:hyperlink w:anchor="_Toc533842500" w:history="1">
+            <w:r>
+              <w:rPr>
+                <w:rStyle w:val="af4"/>
+                <w:noProof/>
+              </w:rPr>
+              <w:t>Приложение А</w:t>
+            </w:r>
+            <w:r>
+              <w:rPr>
+                <w:noProof/>
+                <w:webHidden/>
+              </w:rPr>
+              <w:tab/>
+            </w:r>
+            <w:r>
+              <w:rPr>
+                <w:noProof/>
+                <w:webHidden/>
+              </w:rPr>
+              <w:fldChar w:fldCharType="begin"/>
+            </w:r>
+            <w:r>
+              <w:rPr>
+                <w:noProof/>
+                <w:webHidden/>
+              </w:rPr>
+              <w:instrText xml:space="preserve"> PAGEREF _Toc533842500 \h </w:instrText>
+            </w:r>
+            <w:r>
+              <w:rPr>
+                <w:noProof/>
+                <w:webHidden/>
+              </w:rPr>
+            </w:r>
+            <w:r>
+              <w:rPr>
+                <w:noProof/>
+                <w:webHidden/>
+              </w:rPr>
+              <w:fldChar w:fldCharType="separate"/>
+            </w:r>
+            <w:r>
+              <w:rPr>
+                <w:noProof/>
+                <w:webHidden/>
+              </w:rPr>
+              <w:t>12</w:t>
+            </w:r>
+            <w:r>
+              <w:rPr>
+                <w:noProof/>
+                <w:webHidden/>
+              </w:rPr>
+              <w:fldChar w:fldCharType="end"/>
+            </w:r>
+          </w:hyperlink>
+        </w:p>
+        <w:p>
+          <w:pPr>
+            <w:pStyle w:val="11"/>
+            <w:spacing w:line="360" w:lineRule="auto"/>
+            <w:rPr>
+              <w:rFonts w:asciiTheme="minorHAnsi" w:eastAsiaTheme="minorEastAsia" w:hAnsiTheme="minorHAnsi" w:cstheme="minorBidi"/>
+              <w:noProof/>
+              <w:sz w:val="22"/>
+              <w:szCs w:val="22"/>
+            </w:rPr>
+          </w:pPr>
+          <w:hyperlink w:anchor="_Toc533842501" w:history="1">
+            <w:r>
+              <w:rPr>
+                <w:rStyle w:val="af4"/>
+                <w:noProof/>
+              </w:rPr>
+              <w:t>Приложение Д</w:t>
+            </w:r>
+            <w:r>
+              <w:rPr>
+                <w:noProof/>
+                <w:webHidden/>
+              </w:rPr>
+              <w:tab/>
+            </w:r>
+            <w:r>
+              <w:rPr>
+                <w:noProof/>
+                <w:webHidden/>
+              </w:rPr>
+              <w:fldChar w:fldCharType="begin"/>
+            </w:r>
+            <w:r>
+              <w:rPr>
+                <w:noProof/>
+                <w:webHidden/>
+              </w:rPr>
+              <w:instrText xml:space="preserve"> PAGEREF _Toc533842501 \h </w:instrText>
+            </w:r>
+            <w:r>
+              <w:rPr>
+                <w:noProof/>
+                <w:webHidden/>
+              </w:rPr>
+            </w:r>
+            <w:r>
+              <w:rPr>
+                <w:noProof/>
+                <w:webHidden/>
+              </w:rPr>
+              <w:fldChar w:fldCharType="separate"/>
+            </w:r>
+            <w:r>
+              <w:rPr>
+                <w:noProof/>
+                <w:webHidden/>
+              </w:rPr>
+              <w:t>13</w:t>
+            </w:r>
+            <w:r>
+              <w:rPr>
+                <w:noProof/>
+                <w:webHidden/>
+              </w:rPr>
+              <w:fldChar w:fldCharType="end"/>
+            </w:r>
+          </w:hyperlink>
+        </w:p>
+        <w:p>
+          <w:pPr>
+            <w:pStyle w:val="11"/>
+            <w:spacing w:line="360" w:lineRule="auto"/>
+            <w:rPr>
+              <w:rFonts w:asciiTheme="minorHAnsi" w:eastAsiaTheme="minorEastAsia" w:hAnsiTheme="minorHAnsi" w:cstheme="minorBidi"/>
+              <w:noProof/>
+              <w:sz w:val="22"/>
+              <w:szCs w:val="22"/>
+            </w:rPr>
+          </w:pPr>
+          <w:hyperlink w:anchor="_Toc533842502" w:history="1">
+            <w:r>
+              <w:rPr>
+                <w:rStyle w:val="af4"/>
+                <w:noProof/>
+              </w:rPr>
+              <w:t>Перечень принятых сокращений</w:t>
+            </w:r>
+            <w:r>
+              <w:rPr>
+                <w:noProof/>
+                <w:webHidden/>
+              </w:rPr>
+              <w:tab/>
+            </w:r>
+            <w:r>
+              <w:rPr>
+                <w:noProof/>
+                <w:webHidden/>
+              </w:rPr>
+              <w:fldChar w:fldCharType="begin"/>
+            </w:r>
+            <w:r>
+              <w:rPr>
+                <w:noProof/>
+                <w:webHidden/>
+              </w:rPr>
+              <w:instrText xml:space="preserve"> PAGEREF _Toc533842502 \h </w:instrText>
+            </w:r>
+            <w:r>
+              <w:rPr>
+                <w:noProof/>
+                <w:webHidden/>
+              </w:rPr>
+            </w:r>
+            <w:r>
+              <w:rPr>
+                <w:noProof/>
+                <w:webHidden/>
+              </w:rPr>
+              <w:fldChar w:fldCharType="separate"/>
+            </w:r>
+            <w:r>
+              <w:rPr>
+                <w:noProof/>
+                <w:webHidden/>
+              </w:rPr>
+              <w:t>13</w:t>
+            </w:r>
+            <w:r>
+              <w:rPr>
+                <w:noProof/>
+                <w:webHidden/>
+              </w:rPr>
+              <w:fldChar w:fldCharType="end"/>
+            </w:r>
+          </w:hyperlink>
+        </w:p>
+        <w:p>
+          <w:pPr>
+            <w:pStyle w:val="11"/>
+            <w:spacing w:line="360" w:lineRule="auto"/>
+            <w:rPr>
+              <w:rFonts w:asciiTheme="minorHAnsi" w:eastAsiaTheme="minorEastAsia" w:hAnsiTheme="minorHAnsi" w:cstheme="minorBidi"/>
+              <w:noProof/>
+              <w:sz w:val="22"/>
+              <w:szCs w:val="22"/>
+            </w:rPr>
+          </w:pPr>
+          <w:hyperlink w:anchor="_Toc533842503" w:history="1">
+            <w:r>
+              <w:rPr>
+                <w:rStyle w:val="af4"/>
+                <w:noProof/>
+              </w:rPr>
+              <w:t>Приложение Ж</w:t>
+            </w:r>
+            <w:r>
+              <w:rPr>
+                <w:noProof/>
+                <w:webHidden/>
+              </w:rPr>
+              <w:tab/>
+            </w:r>
+            <w:r>
+              <w:rPr>
+                <w:noProof/>
+                <w:webHidden/>
+              </w:rPr>
+              <w:fldChar w:fldCharType="begin"/>
+            </w:r>
+            <w:r>
+              <w:rPr>
+                <w:noProof/>
+                <w:webHidden/>
+              </w:rPr>
+              <w:instrText xml:space="preserve"> PAGEREF _Toc533842503 \h </w:instrText>
+            </w:r>
+            <w:r>
+              <w:rPr>
+                <w:noProof/>
+                <w:webHidden/>
+              </w:rPr>
+            </w:r>
+            <w:r>
+              <w:rPr>
+                <w:noProof/>
+                <w:webHidden/>
+              </w:rPr>
+              <w:fldChar w:fldCharType="separate"/>
+            </w:r>
+            <w:r>
+              <w:rPr>
+                <w:noProof/>
+                <w:webHidden/>
+              </w:rPr>
+              <w:t>14</w:t>
+            </w:r>
+            <w:r>
+              <w:rPr>
+                <w:noProof/>
+                <w:webHidden/>
+              </w:rPr>
+              <w:fldChar w:fldCharType="end"/>
+            </w:r>
+          </w:hyperlink>
+        </w:p>
+        <w:p>
+          <w:pPr>
+            <w:pStyle w:val="11"/>
+            <w:spacing w:line="360" w:lineRule="auto"/>
+            <w:rPr>
+              <w:rFonts w:asciiTheme="minorHAnsi" w:eastAsiaTheme="minorEastAsia" w:hAnsiTheme="minorHAnsi" w:cstheme="minorBidi"/>
+              <w:noProof/>
+              <w:sz w:val="22"/>
+              <w:szCs w:val="22"/>
+            </w:rPr>
+          </w:pPr>
+          <w:hyperlink w:anchor="_Toc533842504" w:history="1">
+            <w:r>
+              <w:rPr>
+                <w:rStyle w:val="af4"/>
+                <w:noProof/>
+              </w:rPr>
+              <w:t>Перечень ссылочных документов</w:t>
+            </w:r>
+            <w:r>
+              <w:rPr>
+                <w:noProof/>
+                <w:webHidden/>
+              </w:rPr>
+              <w:tab/>
+            </w:r>
+            <w:r>
+              <w:rPr>
+                <w:noProof/>
+                <w:webHidden/>
+              </w:rPr>
+              <w:fldChar w:fldCharType="begin"/>
+            </w:r>
+            <w:r>
+              <w:rPr>
+                <w:noProof/>
+                <w:webHidden/>
+              </w:rPr>
+              <w:instrText xml:space="preserve"> PAGEREF _Toc533842504 \h </w:instrText>
+            </w:r>
+            <w:r>
+              <w:rPr>
+                <w:noProof/>
+                <w:webHidden/>
+              </w:rPr>
+            </w:r>
+            <w:r>
+              <w:rPr>
+                <w:noProof/>
+                <w:webHidden/>
+              </w:rPr>
+              <w:fldChar w:fldCharType="separate"/>
+            </w:r>
+            <w:r>
+              <w:rPr>
+                <w:noProof/>
+                <w:webHidden/>
+              </w:rPr>
+              <w:t>14</w:t>
+            </w:r>
+            <w:r>
+              <w:rPr>
+                <w:noProof/>
+                <w:webHidden/>
+              </w:rPr>
+              <w:fldChar w:fldCharType="end"/>
+            </w:r>
+          </w:hyperlink>
+        </w:p>
+        <w:p>
+          <w:pPr>
+            <w:spacing w:line="360" w:lineRule="auto"/>
+          </w:pPr>
           <w:r>
             <w:rPr>
               <w:b/>
@@ -1213,14 +2124,27 @@
         </w:rPr>
       </w:pPr>
     </w:p>
-    <w:p/>
-    <w:p/>
-    <w:p/>
+    <w:p>
+      <w:pPr>
+        <w:spacing w:line="360" w:lineRule="auto"/>
+      </w:pPr>
+    </w:p>
+    <w:p>
+      <w:pPr>
+        <w:spacing w:line="360" w:lineRule="auto"/>
+      </w:pPr>
+    </w:p>
+    <w:p>
+      <w:pPr>
+        <w:spacing w:line="360" w:lineRule="auto"/>
+      </w:pPr>
+    </w:p>
     <w:p>
       <w:pPr>
         <w:tabs>
           <w:tab w:val="left" w:pos="5524"/>
         </w:tabs>
+        <w:spacing w:line="360" w:lineRule="auto"/>
         <w:sectPr>
           <w:headerReference w:type="default" r:id="rId9"/>
           <w:pgSz w:w="11906" w:h="16838"/>
@@ -1230,15 +2154,15 @@
         </w:sectPr>
       </w:pPr>
       <w:r>
+        <w:lastRenderedPageBreak/>
         <w:tab/>
       </w:r>
-      <w:bookmarkStart w:id="0" w:name="_GoBack"/>
-      <w:bookmarkEnd w:id="0"/>
     </w:p>
     <w:p>
       <w:pPr>
         <w:pStyle w:val="a3"/>
-        <w:ind w:left="708" w:firstLine="0"/>
+        <w:spacing w:line="360" w:lineRule="auto"/>
+        <w:ind w:firstLine="851"/>
         <w:jc w:val="both"/>
         <w:rPr>
           <w:rFonts w:ascii="Times New Roman" w:hAnsi="Times New Roman" w:cs="Times New Roman"/>
@@ -1255,6 +2179,7 @@
           <w:spacing w:val="-1"/>
           <w:sz w:val="28"/>
           <w:szCs w:val="28"/>
+          <w:highlight w:val="yellow"/>
         </w:rPr>
         <w:lastRenderedPageBreak/>
         <w:t xml:space="preserve">Настоящие технические условия распространяются на </w:t>
@@ -1266,18 +2191,9 @@
           <w:spacing w:val="-1"/>
           <w:sz w:val="28"/>
           <w:szCs w:val="28"/>
-        </w:rPr>
-        <w:t>…</w:t>
-      </w:r>
-      <w:r>
-        <w:rPr>
-          <w:rFonts w:ascii="Times New Roman" w:hAnsi="Times New Roman" w:cs="Times New Roman"/>
-          <w:color w:val="FF0000"/>
-          <w:spacing w:val="-1"/>
-          <w:sz w:val="28"/>
-          <w:szCs w:val="28"/>
-        </w:rPr>
-        <w:t>н</w:t>
+          <w:highlight w:val="yellow"/>
+        </w:rPr>
+        <w:t>…н</w:t>
       </w:r>
       <w:r>
         <w:rPr>
@@ -1286,23 +2202,44 @@
           <w:spacing w:val="-1"/>
           <w:sz w:val="28"/>
           <w:szCs w:val="28"/>
+          <w:highlight w:val="yellow"/>
         </w:rPr>
         <w:t>аименование продукции</w:t>
       </w:r>
     </w:p>
     <w:p>
+      <w:pPr>
+        <w:spacing w:line="360" w:lineRule="auto"/>
+        <w:jc w:val="both"/>
+      </w:pPr>
       <w:r>
-        <w:t>Структура по 2.114</w:t>
+        <w:t>Структура</w:t>
+      </w:r>
+      <w:r>
+        <w:t xml:space="preserve"> настоящих технических условий</w:t>
+      </w:r>
+      <w:r>
+        <w:t xml:space="preserve"> разработаны в соответствии </w:t>
+      </w:r>
+      <w:proofErr w:type="gramStart"/>
+      <w:r>
+        <w:t xml:space="preserve">с </w:t>
+      </w:r>
+      <w:r>
+        <w:t xml:space="preserve"> ГОСТ</w:t>
+      </w:r>
+      <w:proofErr w:type="gramEnd"/>
+      <w:r>
+        <w:t xml:space="preserve"> 2.114</w:t>
+      </w:r>
+      <w:r>
+        <w:t>-2016</w:t>
       </w:r>
     </w:p>
     <w:p>
-      <w:r>
-        <w:t>Титульный лист по 2.105</w:t>
-      </w:r>
-    </w:p>
-    <w:p>
       <w:pPr>
         <w:pStyle w:val="a3"/>
+        <w:spacing w:line="360" w:lineRule="auto"/>
         <w:ind w:left="708" w:firstLine="143"/>
         <w:jc w:val="both"/>
         <w:rPr>
@@ -1317,7 +2254,8 @@
     <w:p>
       <w:pPr>
         <w:pStyle w:val="a3"/>
-        <w:ind w:left="142"/>
+        <w:spacing w:line="360" w:lineRule="auto"/>
+        <w:ind w:firstLine="851"/>
         <w:jc w:val="both"/>
         <w:rPr>
           <w:rFonts w:ascii="Times New Roman" w:hAnsi="Times New Roman" w:cs="Times New Roman"/>
@@ -1341,6 +2279,7 @@
     <w:p>
       <w:pPr>
         <w:pStyle w:val="a3"/>
+        <w:spacing w:line="360" w:lineRule="auto"/>
         <w:ind w:left="142"/>
         <w:jc w:val="both"/>
         <w:rPr>
@@ -1365,6 +2304,7 @@
     <w:p>
       <w:pPr>
         <w:pStyle w:val="a3"/>
+        <w:spacing w:line="360" w:lineRule="auto"/>
         <w:ind w:left="142"/>
         <w:jc w:val="both"/>
         <w:rPr>
@@ -1389,6 +2329,7 @@
     <w:p>
       <w:pPr>
         <w:pStyle w:val="11"/>
+        <w:spacing w:line="360" w:lineRule="auto"/>
         <w:rPr>
           <w:szCs w:val="28"/>
         </w:rPr>
@@ -1404,7 +2345,7 @@
     <w:p>
       <w:pPr>
         <w:pStyle w:val="a3"/>
-        <w:ind w:left="142"/>
+        <w:spacing w:line="360" w:lineRule="auto"/>
         <w:jc w:val="both"/>
         <w:outlineLvl w:val="0"/>
         <w:rPr>
@@ -1415,7 +2356,7 @@
           <w:szCs w:val="28"/>
         </w:rPr>
       </w:pPr>
-      <w:bookmarkStart w:id="1" w:name="_Toc533775196"/>
+      <w:bookmarkStart w:id="1" w:name="_Toc533842481"/>
       <w:r>
         <w:rPr>
           <w:rFonts w:ascii="Times New Roman" w:hAnsi="Times New Roman" w:cs="Times New Roman"/>
@@ -1425,7 +2366,17 @@
           <w:szCs w:val="28"/>
         </w:rPr>
         <w:lastRenderedPageBreak/>
-        <w:t xml:space="preserve">1. </w:t>
+        <w:t>1</w:t>
+      </w:r>
+      <w:r>
+        <w:rPr>
+          <w:rFonts w:ascii="Times New Roman" w:hAnsi="Times New Roman" w:cs="Times New Roman"/>
+          <w:color w:val="000000" w:themeColor="text1"/>
+          <w:spacing w:val="-1"/>
+          <w:sz w:val="28"/>
+          <w:szCs w:val="28"/>
+        </w:rPr>
+        <w:t xml:space="preserve"> </w:t>
       </w:r>
       <w:r>
         <w:rPr>
@@ -1442,7 +2393,7 @@
     <w:p>
       <w:pPr>
         <w:pStyle w:val="a3"/>
-        <w:ind w:left="142"/>
+        <w:spacing w:line="360" w:lineRule="auto"/>
         <w:jc w:val="both"/>
         <w:rPr>
           <w:rFonts w:ascii="Times New Roman" w:hAnsi="Times New Roman" w:cs="Times New Roman"/>
@@ -1459,10 +2410,17 @@
           <w:spacing w:val="-1"/>
           <w:sz w:val="28"/>
           <w:szCs w:val="28"/>
-        </w:rPr>
-        <w:t>*</w:t>
+          <w:highlight w:val="yellow"/>
+        </w:rPr>
+        <w:t>*наименование изделия* должен соответствовать настоящим технических условий и комплекта документации согласно *индекс спецификации*</w:t>
       </w:r>
-      <w:r>
+    </w:p>
+    <w:p>
+      <w:pPr>
+        <w:pStyle w:val="a3"/>
+        <w:spacing w:line="360" w:lineRule="auto"/>
+        <w:jc w:val="both"/>
+        <w:outlineLvl w:val="0"/>
         <w:rPr>
           <w:rFonts w:ascii="Times New Roman" w:hAnsi="Times New Roman" w:cs="Times New Roman"/>
           <w:color w:val="000000" w:themeColor="text1"/>
@@ -1470,14 +2428,9 @@
           <w:sz w:val="28"/>
           <w:szCs w:val="28"/>
         </w:rPr>
-        <w:t>наименование изделия* должен соответствовать настоящим технических условий и комплекта документации согласно *индекс спецификации*</w:t>
-      </w:r>
-    </w:p>
-    <w:p>
-      <w:pPr>
-        <w:pStyle w:val="a3"/>
-        <w:ind w:left="142"/>
-        <w:jc w:val="both"/>
+      </w:pPr>
+      <w:bookmarkStart w:id="2" w:name="_Toc533842482"/>
+      <w:r>
         <w:rPr>
           <w:rFonts w:ascii="Times New Roman" w:hAnsi="Times New Roman" w:cs="Times New Roman"/>
           <w:color w:val="000000" w:themeColor="text1"/>
@@ -1485,7 +2438,8 @@
           <w:sz w:val="28"/>
           <w:szCs w:val="28"/>
         </w:rPr>
-      </w:pPr>
+        <w:t xml:space="preserve">1.2 </w:t>
+      </w:r>
       <w:r>
         <w:rPr>
           <w:rFonts w:ascii="Times New Roman" w:hAnsi="Times New Roman" w:cs="Times New Roman"/>
@@ -1506,11 +2460,12 @@
         </w:rPr>
         <w:t>тры и характеристики</w:t>
       </w:r>
+      <w:bookmarkEnd w:id="2"/>
     </w:p>
     <w:p>
       <w:pPr>
         <w:pStyle w:val="a3"/>
-        <w:ind w:left="142"/>
+        <w:spacing w:line="360" w:lineRule="auto"/>
         <w:jc w:val="both"/>
         <w:rPr>
           <w:rFonts w:ascii="Times New Roman" w:hAnsi="Times New Roman" w:cs="Times New Roman"/>
@@ -1520,7 +2475,13 @@
           <w:szCs w:val="28"/>
         </w:rPr>
       </w:pPr>
-      <w:r>
+    </w:p>
+    <w:p>
+      <w:pPr>
+        <w:pStyle w:val="a3"/>
+        <w:spacing w:line="360" w:lineRule="auto"/>
+        <w:jc w:val="both"/>
+        <w:outlineLvl w:val="0"/>
         <w:rPr>
           <w:rFonts w:ascii="Times New Roman" w:hAnsi="Times New Roman" w:cs="Times New Roman"/>
           <w:color w:val="000000" w:themeColor="text1"/>
@@ -1528,14 +2489,9 @@
           <w:sz w:val="28"/>
           <w:szCs w:val="28"/>
         </w:rPr>
-        <w:t>Требования к сырью и материалам</w:t>
-      </w:r>
-    </w:p>
-    <w:p>
-      <w:pPr>
-        <w:pStyle w:val="a3"/>
-        <w:ind w:left="142"/>
-        <w:jc w:val="both"/>
+      </w:pPr>
+      <w:bookmarkStart w:id="3" w:name="_Toc533842483"/>
+      <w:r>
         <w:rPr>
           <w:rFonts w:ascii="Times New Roman" w:hAnsi="Times New Roman" w:cs="Times New Roman"/>
           <w:color w:val="000000" w:themeColor="text1"/>
@@ -1543,7 +2499,8 @@
           <w:sz w:val="28"/>
           <w:szCs w:val="28"/>
         </w:rPr>
-      </w:pPr>
+        <w:t xml:space="preserve">1.3 </w:t>
+      </w:r>
       <w:r>
         <w:rPr>
           <w:rFonts w:ascii="Times New Roman" w:hAnsi="Times New Roman" w:cs="Times New Roman"/>
@@ -1552,9 +2509,15 @@
           <w:sz w:val="28"/>
           <w:szCs w:val="28"/>
         </w:rPr>
-        <w:t>Ком</w:t>
+        <w:t>Требования к сырью и материалам</w:t>
       </w:r>
-      <w:r>
+      <w:bookmarkEnd w:id="3"/>
+    </w:p>
+    <w:p>
+      <w:pPr>
+        <w:pStyle w:val="a3"/>
+        <w:spacing w:line="360" w:lineRule="auto"/>
+        <w:jc w:val="both"/>
         <w:rPr>
           <w:rFonts w:ascii="Times New Roman" w:hAnsi="Times New Roman" w:cs="Times New Roman"/>
           <w:color w:val="000000" w:themeColor="text1"/>
@@ -1562,9 +2525,14 @@
           <w:sz w:val="28"/>
           <w:szCs w:val="28"/>
         </w:rPr>
-        <w:t>п</w:t>
-      </w:r>
-      <w:r>
+      </w:pPr>
+    </w:p>
+    <w:p>
+      <w:pPr>
+        <w:pStyle w:val="a3"/>
+        <w:spacing w:line="360" w:lineRule="auto"/>
+        <w:jc w:val="both"/>
+        <w:outlineLvl w:val="0"/>
         <w:rPr>
           <w:rFonts w:ascii="Times New Roman" w:hAnsi="Times New Roman" w:cs="Times New Roman"/>
           <w:color w:val="000000" w:themeColor="text1"/>
@@ -1572,14 +2540,9 @@
           <w:sz w:val="28"/>
           <w:szCs w:val="28"/>
         </w:rPr>
-        <w:t>лектность</w:t>
-      </w:r>
-    </w:p>
-    <w:p>
-      <w:pPr>
-        <w:pStyle w:val="a3"/>
-        <w:ind w:left="142"/>
-        <w:jc w:val="both"/>
+      </w:pPr>
+      <w:bookmarkStart w:id="4" w:name="_Toc533842484"/>
+      <w:r>
         <w:rPr>
           <w:rFonts w:ascii="Times New Roman" w:hAnsi="Times New Roman" w:cs="Times New Roman"/>
           <w:color w:val="000000" w:themeColor="text1"/>
@@ -1587,7 +2550,8 @@
           <w:sz w:val="28"/>
           <w:szCs w:val="28"/>
         </w:rPr>
-      </w:pPr>
+        <w:t xml:space="preserve">1.4 </w:t>
+      </w:r>
       <w:r>
         <w:rPr>
           <w:rFonts w:ascii="Times New Roman" w:hAnsi="Times New Roman" w:cs="Times New Roman"/>
@@ -1596,14 +2560,9 @@
           <w:sz w:val="28"/>
           <w:szCs w:val="28"/>
         </w:rPr>
-        <w:t>Маркировка</w:t>
+        <w:t>Ком</w:t>
       </w:r>
-    </w:p>
-    <w:p>
-      <w:pPr>
-        <w:pStyle w:val="a3"/>
-        <w:ind w:left="142"/>
-        <w:jc w:val="both"/>
+      <w:r>
         <w:rPr>
           <w:rFonts w:ascii="Times New Roman" w:hAnsi="Times New Roman" w:cs="Times New Roman"/>
           <w:color w:val="000000" w:themeColor="text1"/>
@@ -1611,7 +2570,8 @@
           <w:sz w:val="28"/>
           <w:szCs w:val="28"/>
         </w:rPr>
-      </w:pPr>
+        <w:t>п</w:t>
+      </w:r>
       <w:r>
         <w:rPr>
           <w:rFonts w:ascii="Times New Roman" w:hAnsi="Times New Roman" w:cs="Times New Roman"/>
@@ -1620,12 +2580,14 @@
           <w:sz w:val="28"/>
           <w:szCs w:val="28"/>
         </w:rPr>
-        <w:t>Упаковка</w:t>
+        <w:t>лектность</w:t>
       </w:r>
+      <w:bookmarkEnd w:id="4"/>
     </w:p>
     <w:p>
       <w:pPr>
         <w:pStyle w:val="a3"/>
+        <w:spacing w:line="360" w:lineRule="auto"/>
         <w:ind w:left="142"/>
         <w:jc w:val="both"/>
         <w:rPr>
@@ -1639,7 +2601,103 @@
     </w:p>
     <w:p>
       <w:pPr>
-        <w:spacing w:line="240" w:lineRule="auto"/>
+        <w:pStyle w:val="a3"/>
+        <w:spacing w:line="360" w:lineRule="auto"/>
+        <w:ind w:left="142"/>
+        <w:jc w:val="both"/>
+        <w:outlineLvl w:val="0"/>
+        <w:rPr>
+          <w:rFonts w:ascii="Times New Roman" w:hAnsi="Times New Roman" w:cs="Times New Roman"/>
+          <w:color w:val="000000" w:themeColor="text1"/>
+          <w:spacing w:val="-1"/>
+          <w:sz w:val="28"/>
+          <w:szCs w:val="28"/>
+        </w:rPr>
+      </w:pPr>
+      <w:bookmarkStart w:id="5" w:name="_Toc533842485"/>
+      <w:r>
+        <w:rPr>
+          <w:rFonts w:ascii="Times New Roman" w:hAnsi="Times New Roman" w:cs="Times New Roman"/>
+          <w:color w:val="000000" w:themeColor="text1"/>
+          <w:spacing w:val="-1"/>
+          <w:sz w:val="28"/>
+          <w:szCs w:val="28"/>
+        </w:rPr>
+        <w:t xml:space="preserve">1.5 </w:t>
+      </w:r>
+      <w:r>
+        <w:rPr>
+          <w:rFonts w:ascii="Times New Roman" w:hAnsi="Times New Roman" w:cs="Times New Roman"/>
+          <w:color w:val="000000" w:themeColor="text1"/>
+          <w:spacing w:val="-1"/>
+          <w:sz w:val="28"/>
+          <w:szCs w:val="28"/>
+        </w:rPr>
+        <w:t>Маркировка</w:t>
+      </w:r>
+      <w:bookmarkEnd w:id="5"/>
+    </w:p>
+    <w:p>
+      <w:pPr>
+        <w:pStyle w:val="a3"/>
+        <w:spacing w:line="360" w:lineRule="auto"/>
+        <w:ind w:left="142"/>
+        <w:jc w:val="both"/>
+        <w:rPr>
+          <w:rFonts w:ascii="Times New Roman" w:hAnsi="Times New Roman" w:cs="Times New Roman"/>
+          <w:color w:val="000000" w:themeColor="text1"/>
+          <w:spacing w:val="-1"/>
+          <w:sz w:val="28"/>
+          <w:szCs w:val="28"/>
+        </w:rPr>
+      </w:pPr>
+    </w:p>
+    <w:p>
+      <w:pPr>
+        <w:pStyle w:val="a3"/>
+        <w:spacing w:line="360" w:lineRule="auto"/>
+        <w:ind w:left="142"/>
+        <w:jc w:val="both"/>
+        <w:outlineLvl w:val="0"/>
+        <w:rPr>
+          <w:rFonts w:ascii="Times New Roman" w:hAnsi="Times New Roman" w:cs="Times New Roman"/>
+          <w:color w:val="000000" w:themeColor="text1"/>
+          <w:spacing w:val="-1"/>
+          <w:sz w:val="28"/>
+          <w:szCs w:val="28"/>
+        </w:rPr>
+      </w:pPr>
+      <w:bookmarkStart w:id="6" w:name="_Toc533842486"/>
+      <w:r>
+        <w:rPr>
+          <w:rFonts w:ascii="Times New Roman" w:hAnsi="Times New Roman" w:cs="Times New Roman"/>
+          <w:color w:val="000000" w:themeColor="text1"/>
+          <w:spacing w:val="-1"/>
+          <w:sz w:val="28"/>
+          <w:szCs w:val="28"/>
+        </w:rPr>
+        <w:t>1.6 Требования к упаковке</w:t>
+      </w:r>
+      <w:bookmarkEnd w:id="6"/>
+    </w:p>
+    <w:p>
+      <w:pPr>
+        <w:pStyle w:val="a3"/>
+        <w:spacing w:line="360" w:lineRule="auto"/>
+        <w:ind w:left="142"/>
+        <w:jc w:val="both"/>
+        <w:rPr>
+          <w:rFonts w:ascii="Times New Roman" w:hAnsi="Times New Roman" w:cs="Times New Roman"/>
+          <w:color w:val="000000" w:themeColor="text1"/>
+          <w:spacing w:val="-1"/>
+          <w:sz w:val="28"/>
+          <w:szCs w:val="28"/>
+        </w:rPr>
+      </w:pPr>
+    </w:p>
+    <w:p>
+      <w:pPr>
+        <w:spacing w:line="360" w:lineRule="auto"/>
         <w:ind w:firstLine="0"/>
         <w:rPr>
           <w:color w:val="000000" w:themeColor="text1"/>
@@ -1659,7 +2717,8 @@
     <w:p>
       <w:pPr>
         <w:pStyle w:val="a3"/>
-        <w:ind w:left="142"/>
+        <w:spacing w:line="360" w:lineRule="auto"/>
+        <w:ind w:firstLine="851"/>
         <w:jc w:val="both"/>
         <w:outlineLvl w:val="0"/>
         <w:rPr>
@@ -1670,7 +2729,7 @@
           <w:szCs w:val="28"/>
         </w:rPr>
       </w:pPr>
-      <w:bookmarkStart w:id="2" w:name="_Toc533775197"/>
+      <w:bookmarkStart w:id="7" w:name="_Toc533842487"/>
       <w:r>
         <w:rPr>
           <w:rFonts w:ascii="Times New Roman" w:hAnsi="Times New Roman" w:cs="Times New Roman"/>
@@ -1680,7 +2739,7 @@
           <w:szCs w:val="28"/>
         </w:rPr>
         <w:lastRenderedPageBreak/>
-        <w:t xml:space="preserve">2. </w:t>
+        <w:t xml:space="preserve">2 </w:t>
       </w:r>
       <w:r>
         <w:rPr>
@@ -1692,13 +2751,15 @@
         </w:rPr>
         <w:t>ТРЕБОВАНИЯ БЕЗОПАСНОСТИ</w:t>
       </w:r>
-      <w:bookmarkEnd w:id="2"/>
+      <w:bookmarkEnd w:id="7"/>
     </w:p>
     <w:p>
       <w:pPr>
         <w:pStyle w:val="a3"/>
-        <w:ind w:left="142"/>
+        <w:spacing w:line="360" w:lineRule="auto"/>
+        <w:ind w:firstLine="851"/>
         <w:jc w:val="both"/>
+        <w:outlineLvl w:val="0"/>
         <w:rPr>
           <w:rFonts w:ascii="Times New Roman" w:hAnsi="Times New Roman" w:cs="Times New Roman"/>
           <w:color w:val="000000" w:themeColor="text1"/>
@@ -1707,6 +2768,7 @@
           <w:szCs w:val="28"/>
         </w:rPr>
       </w:pPr>
+      <w:bookmarkStart w:id="8" w:name="_Toc533842488"/>
       <w:r>
         <w:rPr>
           <w:rFonts w:ascii="Times New Roman" w:hAnsi="Times New Roman" w:cs="Times New Roman"/>
@@ -1715,14 +2777,9 @@
           <w:sz w:val="28"/>
           <w:szCs w:val="28"/>
         </w:rPr>
-        <w:t xml:space="preserve">Виды допустимой опасности </w:t>
+        <w:t xml:space="preserve">2.1 </w:t>
       </w:r>
-    </w:p>
-    <w:p>
-      <w:pPr>
-        <w:pStyle w:val="a3"/>
-        <w:ind w:left="142"/>
-        <w:jc w:val="both"/>
+      <w:r>
         <w:rPr>
           <w:rFonts w:ascii="Times New Roman" w:hAnsi="Times New Roman" w:cs="Times New Roman"/>
           <w:color w:val="000000" w:themeColor="text1"/>
@@ -1730,7 +2787,9 @@
           <w:sz w:val="28"/>
           <w:szCs w:val="28"/>
         </w:rPr>
-      </w:pPr>
+        <w:t>Виды допустимой опасности</w:t>
+      </w:r>
+      <w:bookmarkEnd w:id="8"/>
       <w:r>
         <w:rPr>
           <w:rFonts w:ascii="Times New Roman" w:hAnsi="Times New Roman" w:cs="Times New Roman"/>
@@ -1739,13 +2798,14 @@
           <w:sz w:val="28"/>
           <w:szCs w:val="28"/>
         </w:rPr>
-        <w:t>Требования электробезопасности</w:t>
+        <w:t xml:space="preserve"> </w:t>
       </w:r>
     </w:p>
     <w:p>
       <w:pPr>
         <w:pStyle w:val="a3"/>
-        <w:ind w:left="142"/>
+        <w:spacing w:line="360" w:lineRule="auto"/>
+        <w:ind w:firstLine="851"/>
         <w:jc w:val="both"/>
         <w:rPr>
           <w:rFonts w:ascii="Times New Roman" w:hAnsi="Times New Roman" w:cs="Times New Roman"/>
@@ -1755,7 +2815,14 @@
           <w:szCs w:val="28"/>
         </w:rPr>
       </w:pPr>
-      <w:r>
+    </w:p>
+    <w:p>
+      <w:pPr>
+        <w:pStyle w:val="a3"/>
+        <w:spacing w:line="360" w:lineRule="auto"/>
+        <w:ind w:firstLine="851"/>
+        <w:jc w:val="both"/>
+        <w:outlineLvl w:val="0"/>
         <w:rPr>
           <w:rFonts w:ascii="Times New Roman" w:hAnsi="Times New Roman" w:cs="Times New Roman"/>
           <w:color w:val="000000" w:themeColor="text1"/>
@@ -1763,14 +2830,9 @@
           <w:sz w:val="28"/>
           <w:szCs w:val="28"/>
         </w:rPr>
-        <w:t>Требования пожарной безопасности</w:t>
-      </w:r>
-    </w:p>
-    <w:p>
-      <w:pPr>
-        <w:pStyle w:val="a3"/>
-        <w:ind w:left="142"/>
-        <w:jc w:val="both"/>
+      </w:pPr>
+      <w:bookmarkStart w:id="9" w:name="_Toc533842489"/>
+      <w:r>
         <w:rPr>
           <w:rFonts w:ascii="Times New Roman" w:hAnsi="Times New Roman" w:cs="Times New Roman"/>
           <w:color w:val="000000" w:themeColor="text1"/>
@@ -1778,7 +2840,8 @@
           <w:sz w:val="28"/>
           <w:szCs w:val="28"/>
         </w:rPr>
-      </w:pPr>
+        <w:t xml:space="preserve">2.2 </w:t>
+      </w:r>
       <w:r>
         <w:rPr>
           <w:rFonts w:ascii="Times New Roman" w:hAnsi="Times New Roman" w:cs="Times New Roman"/>
@@ -1787,12 +2850,134 @@
           <w:sz w:val="28"/>
           <w:szCs w:val="28"/>
         </w:rPr>
+        <w:t>Требования электробезопасности</w:t>
+      </w:r>
+      <w:bookmarkEnd w:id="9"/>
+    </w:p>
+    <w:p>
+      <w:pPr>
+        <w:pStyle w:val="a3"/>
+        <w:spacing w:line="360" w:lineRule="auto"/>
+        <w:ind w:firstLine="851"/>
+        <w:jc w:val="both"/>
+        <w:rPr>
+          <w:rFonts w:ascii="Times New Roman" w:hAnsi="Times New Roman" w:cs="Times New Roman"/>
+          <w:color w:val="000000" w:themeColor="text1"/>
+          <w:spacing w:val="-1"/>
+          <w:sz w:val="28"/>
+          <w:szCs w:val="28"/>
+        </w:rPr>
+      </w:pPr>
+    </w:p>
+    <w:p>
+      <w:pPr>
+        <w:pStyle w:val="a3"/>
+        <w:spacing w:line="360" w:lineRule="auto"/>
+        <w:ind w:firstLine="851"/>
+        <w:jc w:val="both"/>
+        <w:outlineLvl w:val="0"/>
+        <w:rPr>
+          <w:rFonts w:ascii="Times New Roman" w:hAnsi="Times New Roman" w:cs="Times New Roman"/>
+          <w:color w:val="000000" w:themeColor="text1"/>
+          <w:spacing w:val="-1"/>
+          <w:sz w:val="28"/>
+          <w:szCs w:val="28"/>
+        </w:rPr>
+      </w:pPr>
+      <w:bookmarkStart w:id="10" w:name="_Toc533842490"/>
+      <w:r>
+        <w:rPr>
+          <w:rFonts w:ascii="Times New Roman" w:hAnsi="Times New Roman" w:cs="Times New Roman"/>
+          <w:color w:val="000000" w:themeColor="text1"/>
+          <w:spacing w:val="-1"/>
+          <w:sz w:val="28"/>
+          <w:szCs w:val="28"/>
+        </w:rPr>
+        <w:t xml:space="preserve">2.3 </w:t>
+      </w:r>
+      <w:r>
+        <w:rPr>
+          <w:rFonts w:ascii="Times New Roman" w:hAnsi="Times New Roman" w:cs="Times New Roman"/>
+          <w:color w:val="000000" w:themeColor="text1"/>
+          <w:spacing w:val="-1"/>
+          <w:sz w:val="28"/>
+          <w:szCs w:val="28"/>
+        </w:rPr>
+        <w:t>Требования пожарной безопасности</w:t>
+      </w:r>
+      <w:bookmarkEnd w:id="10"/>
+    </w:p>
+    <w:p>
+      <w:pPr>
+        <w:pStyle w:val="a3"/>
+        <w:spacing w:line="360" w:lineRule="auto"/>
+        <w:ind w:firstLine="851"/>
+        <w:jc w:val="both"/>
+        <w:rPr>
+          <w:rFonts w:ascii="Times New Roman" w:hAnsi="Times New Roman" w:cs="Times New Roman"/>
+          <w:color w:val="000000" w:themeColor="text1"/>
+          <w:spacing w:val="-1"/>
+          <w:sz w:val="28"/>
+          <w:szCs w:val="28"/>
+        </w:rPr>
+      </w:pPr>
+    </w:p>
+    <w:p>
+      <w:pPr>
+        <w:pStyle w:val="a3"/>
+        <w:spacing w:line="360" w:lineRule="auto"/>
+        <w:ind w:firstLine="851"/>
+        <w:jc w:val="both"/>
+        <w:outlineLvl w:val="0"/>
+        <w:rPr>
+          <w:rFonts w:ascii="Times New Roman" w:hAnsi="Times New Roman" w:cs="Times New Roman"/>
+          <w:color w:val="000000" w:themeColor="text1"/>
+          <w:spacing w:val="-1"/>
+          <w:sz w:val="28"/>
+          <w:szCs w:val="28"/>
+        </w:rPr>
+      </w:pPr>
+      <w:bookmarkStart w:id="11" w:name="_Toc533842491"/>
+      <w:r>
+        <w:rPr>
+          <w:rFonts w:ascii="Times New Roman" w:hAnsi="Times New Roman" w:cs="Times New Roman"/>
+          <w:color w:val="000000" w:themeColor="text1"/>
+          <w:spacing w:val="-1"/>
+          <w:sz w:val="28"/>
+          <w:szCs w:val="28"/>
+        </w:rPr>
+        <w:t xml:space="preserve">2.4 </w:t>
+      </w:r>
+      <w:r>
+        <w:rPr>
+          <w:rFonts w:ascii="Times New Roman" w:hAnsi="Times New Roman" w:cs="Times New Roman"/>
+          <w:color w:val="000000" w:themeColor="text1"/>
+          <w:spacing w:val="-1"/>
+          <w:sz w:val="28"/>
+          <w:szCs w:val="28"/>
+        </w:rPr>
         <w:t>Требования безопасности при обслуживании</w:t>
       </w:r>
+      <w:bookmarkEnd w:id="11"/>
     </w:p>
     <w:p>
       <w:pPr>
-        <w:spacing w:line="240" w:lineRule="auto"/>
+        <w:pStyle w:val="a3"/>
+        <w:spacing w:line="360" w:lineRule="auto"/>
+        <w:ind w:left="142"/>
+        <w:jc w:val="both"/>
+        <w:rPr>
+          <w:rFonts w:ascii="Times New Roman" w:hAnsi="Times New Roman" w:cs="Times New Roman"/>
+          <w:color w:val="000000" w:themeColor="text1"/>
+          <w:spacing w:val="-1"/>
+          <w:sz w:val="28"/>
+          <w:szCs w:val="28"/>
+        </w:rPr>
+      </w:pPr>
+    </w:p>
+    <w:p>
+      <w:pPr>
+        <w:spacing w:line="360" w:lineRule="auto"/>
         <w:ind w:firstLine="0"/>
         <w:rPr>
           <w:color w:val="000000" w:themeColor="text1"/>
@@ -1812,7 +2997,8 @@
     <w:p>
       <w:pPr>
         <w:pStyle w:val="a3"/>
-        <w:ind w:left="142"/>
+        <w:spacing w:line="360" w:lineRule="auto"/>
+        <w:ind w:firstLine="851"/>
         <w:jc w:val="both"/>
         <w:outlineLvl w:val="0"/>
         <w:rPr>
@@ -1823,7 +3009,7 @@
           <w:szCs w:val="28"/>
         </w:rPr>
       </w:pPr>
-      <w:bookmarkStart w:id="3" w:name="_Toc533775198"/>
+      <w:bookmarkStart w:id="12" w:name="_Toc533842492"/>
       <w:r>
         <w:rPr>
           <w:rFonts w:ascii="Times New Roman" w:hAnsi="Times New Roman" w:cs="Times New Roman"/>
@@ -1833,7 +3019,7 @@
           <w:szCs w:val="28"/>
         </w:rPr>
         <w:lastRenderedPageBreak/>
-        <w:t xml:space="preserve">3. </w:t>
+        <w:t xml:space="preserve">3 </w:t>
       </w:r>
       <w:r>
         <w:rPr>
@@ -1845,12 +3031,13 @@
         </w:rPr>
         <w:t>ПРАВИЛА ПРИЕМКИ</w:t>
       </w:r>
-      <w:bookmarkEnd w:id="3"/>
+      <w:bookmarkEnd w:id="12"/>
     </w:p>
     <w:p>
       <w:pPr>
         <w:pStyle w:val="a3"/>
-        <w:ind w:left="142"/>
+        <w:spacing w:line="360" w:lineRule="auto"/>
+        <w:ind w:firstLine="851"/>
         <w:jc w:val="both"/>
         <w:rPr>
           <w:rFonts w:ascii="Times New Roman" w:hAnsi="Times New Roman" w:cs="Times New Roman"/>
@@ -1873,8 +3060,8 @@
     </w:p>
     <w:p>
       <w:pPr>
-        <w:spacing w:line="240" w:lineRule="auto"/>
-        <w:ind w:firstLine="0"/>
+        <w:spacing w:line="360" w:lineRule="auto"/>
+        <w:ind w:firstLine="851"/>
         <w:rPr>
           <w:color w:val="000000" w:themeColor="text1"/>
           <w:spacing w:val="-1"/>
@@ -1893,6 +3080,7 @@
     <w:p>
       <w:pPr>
         <w:pStyle w:val="a3"/>
+        <w:spacing w:line="360" w:lineRule="auto"/>
         <w:ind w:left="142"/>
         <w:jc w:val="both"/>
         <w:outlineLvl w:val="0"/>
@@ -1904,7 +3092,7 @@
           <w:szCs w:val="28"/>
         </w:rPr>
       </w:pPr>
-      <w:bookmarkStart w:id="4" w:name="_Toc533775199"/>
+      <w:bookmarkStart w:id="13" w:name="_Toc533842493"/>
       <w:r>
         <w:rPr>
           <w:rFonts w:ascii="Times New Roman" w:hAnsi="Times New Roman" w:cs="Times New Roman"/>
@@ -1914,7 +3102,7 @@
           <w:szCs w:val="28"/>
         </w:rPr>
         <w:lastRenderedPageBreak/>
-        <w:t xml:space="preserve">4. </w:t>
+        <w:t xml:space="preserve">4 </w:t>
       </w:r>
       <w:r>
         <w:rPr>
@@ -1926,11 +3114,12 @@
         </w:rPr>
         <w:t>МЕТОД КОНТРОЛЯ</w:t>
       </w:r>
-      <w:bookmarkEnd w:id="4"/>
+      <w:bookmarkEnd w:id="13"/>
     </w:p>
     <w:p>
       <w:pPr>
         <w:pStyle w:val="a3"/>
+        <w:spacing w:line="360" w:lineRule="auto"/>
         <w:ind w:left="142"/>
         <w:jc w:val="both"/>
         <w:rPr>
@@ -1955,6 +3144,7 @@
     <w:p>
       <w:pPr>
         <w:pStyle w:val="a3"/>
+        <w:spacing w:line="360" w:lineRule="auto"/>
         <w:ind w:left="142"/>
         <w:jc w:val="both"/>
         <w:rPr>
@@ -1968,7 +3158,7 @@
     </w:p>
     <w:p>
       <w:pPr>
-        <w:spacing w:line="240" w:lineRule="auto"/>
+        <w:spacing w:line="360" w:lineRule="auto"/>
         <w:ind w:firstLine="0"/>
         <w:rPr>
           <w:color w:val="000000" w:themeColor="text1"/>
@@ -1988,6 +3178,7 @@
     <w:p>
       <w:pPr>
         <w:pStyle w:val="a3"/>
+        <w:spacing w:line="360" w:lineRule="auto"/>
         <w:ind w:left="142"/>
         <w:jc w:val="both"/>
         <w:outlineLvl w:val="0"/>
@@ -1999,7 +3190,7 @@
           <w:szCs w:val="28"/>
         </w:rPr>
       </w:pPr>
-      <w:bookmarkStart w:id="5" w:name="_Toc533775200"/>
+      <w:bookmarkStart w:id="14" w:name="_Toc533842494"/>
       <w:r>
         <w:rPr>
           <w:rFonts w:ascii="Times New Roman" w:hAnsi="Times New Roman" w:cs="Times New Roman"/>
@@ -2009,7 +3200,7 @@
           <w:szCs w:val="28"/>
         </w:rPr>
         <w:lastRenderedPageBreak/>
-        <w:t xml:space="preserve">5. </w:t>
+        <w:t xml:space="preserve">5 </w:t>
       </w:r>
       <w:r>
         <w:rPr>
@@ -2021,11 +3212,12 @@
         </w:rPr>
         <w:t>ТРАНСПОРТИРОВАНИЕ И ХРАНЕНИЕ</w:t>
       </w:r>
-      <w:bookmarkEnd w:id="5"/>
+      <w:bookmarkEnd w:id="14"/>
     </w:p>
     <w:p>
       <w:pPr>
         <w:pStyle w:val="a3"/>
+        <w:spacing w:line="360" w:lineRule="auto"/>
         <w:ind w:left="142"/>
         <w:jc w:val="both"/>
         <w:rPr>
@@ -2044,12 +3236,34 @@
           <w:sz w:val="28"/>
           <w:szCs w:val="28"/>
         </w:rPr>
-        <w:t xml:space="preserve">Требования к обеспечению сохраняемости продукции при транспортировании и хранении. </w:t>
+        <w:t xml:space="preserve">Требования к обеспечению </w:t>
+      </w:r>
+      <w:proofErr w:type="spellStart"/>
+      <w:r>
+        <w:rPr>
+          <w:rFonts w:ascii="Times New Roman" w:hAnsi="Times New Roman" w:cs="Times New Roman"/>
+          <w:color w:val="000000" w:themeColor="text1"/>
+          <w:spacing w:val="-1"/>
+          <w:sz w:val="28"/>
+          <w:szCs w:val="28"/>
+        </w:rPr>
+        <w:t>сохраняемости</w:t>
+      </w:r>
+      <w:proofErr w:type="spellEnd"/>
+      <w:r>
+        <w:rPr>
+          <w:rFonts w:ascii="Times New Roman" w:hAnsi="Times New Roman" w:cs="Times New Roman"/>
+          <w:color w:val="000000" w:themeColor="text1"/>
+          <w:spacing w:val="-1"/>
+          <w:sz w:val="28"/>
+          <w:szCs w:val="28"/>
+        </w:rPr>
+        <w:t xml:space="preserve"> продукции при транспортировании и хранении. </w:t>
       </w:r>
     </w:p>
     <w:p>
       <w:pPr>
-        <w:spacing w:line="240" w:lineRule="auto"/>
+        <w:spacing w:line="360" w:lineRule="auto"/>
         <w:ind w:firstLine="0"/>
         <w:rPr>
           <w:color w:val="000000" w:themeColor="text1"/>
@@ -2069,6 +3283,7 @@
     <w:p>
       <w:pPr>
         <w:pStyle w:val="a3"/>
+        <w:spacing w:line="360" w:lineRule="auto"/>
         <w:ind w:left="142"/>
         <w:jc w:val="both"/>
         <w:outlineLvl w:val="0"/>
@@ -2080,7 +3295,7 @@
           <w:szCs w:val="28"/>
         </w:rPr>
       </w:pPr>
-      <w:bookmarkStart w:id="6" w:name="_Toc533775201"/>
+      <w:bookmarkStart w:id="15" w:name="_Toc533842495"/>
       <w:r>
         <w:rPr>
           <w:rFonts w:ascii="Times New Roman" w:hAnsi="Times New Roman" w:cs="Times New Roman"/>
@@ -2090,7 +3305,7 @@
           <w:szCs w:val="28"/>
         </w:rPr>
         <w:lastRenderedPageBreak/>
-        <w:t xml:space="preserve">6. </w:t>
+        <w:t xml:space="preserve">6 </w:t>
       </w:r>
       <w:r>
         <w:rPr>
@@ -2102,13 +3317,15 @@
         </w:rPr>
         <w:t>УКАЗАНИЯ ПО ЭКСПЛУАТАЦИИ</w:t>
       </w:r>
-      <w:bookmarkEnd w:id="6"/>
+      <w:bookmarkEnd w:id="15"/>
     </w:p>
     <w:p>
       <w:pPr>
         <w:pStyle w:val="a3"/>
+        <w:spacing w:line="360" w:lineRule="auto"/>
         <w:ind w:left="142"/>
         <w:jc w:val="both"/>
+        <w:outlineLvl w:val="0"/>
         <w:rPr>
           <w:rFonts w:ascii="Times New Roman" w:hAnsi="Times New Roman" w:cs="Times New Roman"/>
           <w:color w:val="000000" w:themeColor="text1"/>
@@ -2117,6 +3334,7 @@
           <w:szCs w:val="28"/>
         </w:rPr>
       </w:pPr>
+      <w:bookmarkStart w:id="16" w:name="_Toc533842496"/>
       <w:r>
         <w:rPr>
           <w:rFonts w:ascii="Times New Roman" w:hAnsi="Times New Roman" w:cs="Times New Roman"/>
@@ -2125,14 +3343,9 @@
           <w:sz w:val="28"/>
           <w:szCs w:val="28"/>
         </w:rPr>
-        <w:t>Указания по установке</w:t>
+        <w:t xml:space="preserve">6.1 </w:t>
       </w:r>
-    </w:p>
-    <w:p>
-      <w:pPr>
-        <w:pStyle w:val="a3"/>
-        <w:ind w:left="142"/>
-        <w:jc w:val="both"/>
+      <w:r>
         <w:rPr>
           <w:rFonts w:ascii="Times New Roman" w:hAnsi="Times New Roman" w:cs="Times New Roman"/>
           <w:color w:val="000000" w:themeColor="text1"/>
@@ -2140,8 +3353,16 @@
           <w:sz w:val="28"/>
           <w:szCs w:val="28"/>
         </w:rPr>
-      </w:pPr>
-      <w:r>
+        <w:t>Указания по установке</w:t>
+      </w:r>
+      <w:bookmarkEnd w:id="16"/>
+    </w:p>
+    <w:p>
+      <w:pPr>
+        <w:pStyle w:val="a3"/>
+        <w:spacing w:line="360" w:lineRule="auto"/>
+        <w:ind w:left="142"/>
+        <w:jc w:val="both"/>
         <w:rPr>
           <w:rFonts w:ascii="Times New Roman" w:hAnsi="Times New Roman" w:cs="Times New Roman"/>
           <w:color w:val="000000" w:themeColor="text1"/>
@@ -2149,14 +3370,15 @@
           <w:sz w:val="28"/>
           <w:szCs w:val="28"/>
         </w:rPr>
-        <w:t>Указанию по монтажу</w:t>
-      </w:r>
+      </w:pPr>
     </w:p>
     <w:p>
       <w:pPr>
         <w:pStyle w:val="a3"/>
+        <w:spacing w:line="360" w:lineRule="auto"/>
         <w:ind w:left="142"/>
         <w:jc w:val="both"/>
+        <w:outlineLvl w:val="0"/>
         <w:rPr>
           <w:rFonts w:ascii="Times New Roman" w:hAnsi="Times New Roman" w:cs="Times New Roman"/>
           <w:color w:val="000000" w:themeColor="text1"/>
@@ -2165,6 +3387,7 @@
           <w:szCs w:val="28"/>
         </w:rPr>
       </w:pPr>
+      <w:bookmarkStart w:id="17" w:name="_Toc533842497"/>
       <w:r>
         <w:rPr>
           <w:rFonts w:ascii="Times New Roman" w:hAnsi="Times New Roman" w:cs="Times New Roman"/>
@@ -2173,14 +3396,9 @@
           <w:sz w:val="28"/>
           <w:szCs w:val="28"/>
         </w:rPr>
-        <w:t>Применение продукции на месте эксплуатации</w:t>
+        <w:t xml:space="preserve">6.2 </w:t>
       </w:r>
-    </w:p>
-    <w:p>
-      <w:pPr>
-        <w:pStyle w:val="a3"/>
-        <w:ind w:left="142"/>
-        <w:jc w:val="both"/>
+      <w:r>
         <w:rPr>
           <w:rFonts w:ascii="Times New Roman" w:hAnsi="Times New Roman" w:cs="Times New Roman"/>
           <w:color w:val="000000" w:themeColor="text1"/>
@@ -2188,11 +3406,14 @@
           <w:sz w:val="28"/>
           <w:szCs w:val="28"/>
         </w:rPr>
-      </w:pPr>
+        <w:t>Указанию по монтажу</w:t>
+      </w:r>
+      <w:bookmarkEnd w:id="17"/>
     </w:p>
     <w:p>
       <w:pPr>
         <w:pStyle w:val="a3"/>
+        <w:spacing w:line="360" w:lineRule="auto"/>
         <w:ind w:left="142"/>
         <w:jc w:val="both"/>
         <w:rPr>
@@ -2206,7 +3427,90 @@
     </w:p>
     <w:p>
       <w:pPr>
-        <w:spacing w:line="240" w:lineRule="auto"/>
+        <w:pStyle w:val="a3"/>
+        <w:spacing w:line="360" w:lineRule="auto"/>
+        <w:ind w:left="142"/>
+        <w:jc w:val="both"/>
+        <w:outlineLvl w:val="0"/>
+        <w:rPr>
+          <w:rFonts w:ascii="Times New Roman" w:hAnsi="Times New Roman" w:cs="Times New Roman"/>
+          <w:color w:val="000000" w:themeColor="text1"/>
+          <w:spacing w:val="-1"/>
+          <w:sz w:val="28"/>
+          <w:szCs w:val="28"/>
+        </w:rPr>
+      </w:pPr>
+      <w:bookmarkStart w:id="18" w:name="_Toc533842498"/>
+      <w:r>
+        <w:rPr>
+          <w:rFonts w:ascii="Times New Roman" w:hAnsi="Times New Roman" w:cs="Times New Roman"/>
+          <w:color w:val="000000" w:themeColor="text1"/>
+          <w:spacing w:val="-1"/>
+          <w:sz w:val="28"/>
+          <w:szCs w:val="28"/>
+        </w:rPr>
+        <w:t xml:space="preserve">6.3 </w:t>
+      </w:r>
+      <w:r>
+        <w:rPr>
+          <w:rFonts w:ascii="Times New Roman" w:hAnsi="Times New Roman" w:cs="Times New Roman"/>
+          <w:color w:val="000000" w:themeColor="text1"/>
+          <w:spacing w:val="-1"/>
+          <w:sz w:val="28"/>
+          <w:szCs w:val="28"/>
+        </w:rPr>
+        <w:t>Применение продукции на месте эксплуатации</w:t>
+      </w:r>
+      <w:bookmarkEnd w:id="18"/>
+    </w:p>
+    <w:p>
+      <w:pPr>
+        <w:pStyle w:val="a3"/>
+        <w:spacing w:line="360" w:lineRule="auto"/>
+        <w:ind w:left="142"/>
+        <w:jc w:val="both"/>
+        <w:rPr>
+          <w:rFonts w:ascii="Times New Roman" w:hAnsi="Times New Roman" w:cs="Times New Roman"/>
+          <w:color w:val="000000" w:themeColor="text1"/>
+          <w:spacing w:val="-1"/>
+          <w:sz w:val="28"/>
+          <w:szCs w:val="28"/>
+        </w:rPr>
+      </w:pPr>
+    </w:p>
+    <w:p>
+      <w:pPr>
+        <w:pStyle w:val="a3"/>
+        <w:spacing w:line="360" w:lineRule="auto"/>
+        <w:ind w:left="142"/>
+        <w:jc w:val="both"/>
+        <w:rPr>
+          <w:rFonts w:ascii="Times New Roman" w:hAnsi="Times New Roman" w:cs="Times New Roman"/>
+          <w:color w:val="000000" w:themeColor="text1"/>
+          <w:spacing w:val="-1"/>
+          <w:sz w:val="28"/>
+          <w:szCs w:val="28"/>
+        </w:rPr>
+      </w:pPr>
+    </w:p>
+    <w:p>
+      <w:pPr>
+        <w:pStyle w:val="a3"/>
+        <w:spacing w:line="360" w:lineRule="auto"/>
+        <w:ind w:left="142"/>
+        <w:jc w:val="both"/>
+        <w:rPr>
+          <w:rFonts w:ascii="Times New Roman" w:hAnsi="Times New Roman" w:cs="Times New Roman"/>
+          <w:color w:val="000000" w:themeColor="text1"/>
+          <w:spacing w:val="-1"/>
+          <w:sz w:val="28"/>
+          <w:szCs w:val="28"/>
+        </w:rPr>
+      </w:pPr>
+    </w:p>
+    <w:p>
+      <w:pPr>
+        <w:spacing w:line="360" w:lineRule="auto"/>
         <w:ind w:firstLine="0"/>
         <w:rPr>
           <w:color w:val="000000" w:themeColor="text1"/>
@@ -2226,6 +3530,7 @@
     <w:p>
       <w:pPr>
         <w:pStyle w:val="a3"/>
+        <w:spacing w:line="360" w:lineRule="auto"/>
         <w:ind w:left="142"/>
         <w:jc w:val="both"/>
         <w:outlineLvl w:val="0"/>
@@ -2237,7 +3542,7 @@
           <w:szCs w:val="28"/>
         </w:rPr>
       </w:pPr>
-      <w:bookmarkStart w:id="7" w:name="_Toc533775202"/>
+      <w:bookmarkStart w:id="19" w:name="_Toc533842499"/>
       <w:r>
         <w:rPr>
           <w:rFonts w:ascii="Times New Roman" w:hAnsi="Times New Roman" w:cs="Times New Roman"/>
@@ -2247,7 +3552,7 @@
           <w:szCs w:val="28"/>
         </w:rPr>
         <w:lastRenderedPageBreak/>
-        <w:t xml:space="preserve">7. </w:t>
+        <w:t xml:space="preserve">7 </w:t>
       </w:r>
       <w:r>
         <w:rPr>
@@ -2259,11 +3564,12 @@
         </w:rPr>
         <w:t>ГАРАНТИИ ИЗГОТОВИТЕЛЯ</w:t>
       </w:r>
-      <w:bookmarkEnd w:id="7"/>
+      <w:bookmarkEnd w:id="19"/>
     </w:p>
     <w:p>
       <w:pPr>
         <w:pStyle w:val="a3"/>
+        <w:spacing w:line="360" w:lineRule="auto"/>
         <w:ind w:left="142"/>
         <w:jc w:val="both"/>
       </w:pPr>
@@ -2271,6 +3577,7 @@
     <w:p>
       <w:pPr>
         <w:pStyle w:val="a3"/>
+        <w:spacing w:line="360" w:lineRule="auto"/>
         <w:jc w:val="both"/>
         <w:rPr>
           <w:szCs w:val="28"/>
@@ -2279,6 +3586,7 @@
     </w:p>
     <w:p>
       <w:pPr>
+        <w:spacing w:line="360" w:lineRule="auto"/>
         <w:ind w:left="284" w:firstLine="425"/>
         <w:jc w:val="both"/>
         <w:sectPr>
@@ -2295,26 +3603,26 @@
     </w:p>
     <w:p>
       <w:pPr>
-        <w:spacing w:line="240" w:lineRule="auto"/>
+        <w:spacing w:line="360" w:lineRule="auto"/>
         <w:ind w:firstLine="0"/>
         <w:rPr>
           <w:sz w:val="16"/>
           <w:szCs w:val="16"/>
         </w:rPr>
       </w:pPr>
-      <w:bookmarkStart w:id="8" w:name="_Toc288484370"/>
-      <w:bookmarkStart w:id="9" w:name="_Toc288486531"/>
-      <w:bookmarkStart w:id="10" w:name="_Toc290887219"/>
-      <w:bookmarkStart w:id="11" w:name="_Toc324774461"/>
-      <w:bookmarkStart w:id="12" w:name="_Toc326062320"/>
-      <w:bookmarkStart w:id="13" w:name="_Toc329165912"/>
-      <w:bookmarkStart w:id="14" w:name="_Toc331590093"/>
-      <w:bookmarkStart w:id="15" w:name="_Toc384480689"/>
-      <w:bookmarkStart w:id="16" w:name="_Toc388275859"/>
-      <w:bookmarkStart w:id="17" w:name="_Toc388521127"/>
-      <w:bookmarkStart w:id="18" w:name="_Toc394589796"/>
-      <w:bookmarkStart w:id="19" w:name="_Toc395875097"/>
-      <w:bookmarkStart w:id="20" w:name="_Toc396474812"/>
+      <w:bookmarkStart w:id="20" w:name="_Toc288484370"/>
+      <w:bookmarkStart w:id="21" w:name="_Toc288486531"/>
+      <w:bookmarkStart w:id="22" w:name="_Toc290887219"/>
+      <w:bookmarkStart w:id="23" w:name="_Toc324774461"/>
+      <w:bookmarkStart w:id="24" w:name="_Toc326062320"/>
+      <w:bookmarkStart w:id="25" w:name="_Toc329165912"/>
+      <w:bookmarkStart w:id="26" w:name="_Toc331590093"/>
+      <w:bookmarkStart w:id="27" w:name="_Toc384480689"/>
+      <w:bookmarkStart w:id="28" w:name="_Toc388275859"/>
+      <w:bookmarkStart w:id="29" w:name="_Toc388521127"/>
+      <w:bookmarkStart w:id="30" w:name="_Toc394589796"/>
+      <w:bookmarkStart w:id="31" w:name="_Toc395875097"/>
+      <w:bookmarkStart w:id="32" w:name="_Toc396474812"/>
     </w:p>
     <w:p>
       <w:pPr>
@@ -2323,68 +3631,20 @@
         <w:ind w:firstLine="0"/>
         <w:jc w:val="center"/>
       </w:pPr>
-      <w:bookmarkStart w:id="21" w:name="_Toc413056091"/>
-      <w:bookmarkStart w:id="22" w:name="_Toc414454365"/>
-      <w:bookmarkStart w:id="23" w:name="_Toc443309098"/>
-      <w:bookmarkStart w:id="24" w:name="_Toc443556024"/>
-      <w:bookmarkStart w:id="25" w:name="_Toc533775203"/>
+      <w:bookmarkStart w:id="33" w:name="_Toc413056091"/>
+      <w:bookmarkStart w:id="34" w:name="_Toc414454365"/>
+      <w:bookmarkStart w:id="35" w:name="_Toc443309098"/>
+      <w:bookmarkStart w:id="36" w:name="_Toc443556024"/>
+      <w:bookmarkStart w:id="37" w:name="_Toc533842500"/>
       <w:r>
         <w:t xml:space="preserve">Приложение </w:t>
       </w:r>
-      <w:bookmarkEnd w:id="8"/>
-      <w:bookmarkEnd w:id="9"/>
-      <w:bookmarkEnd w:id="10"/>
-      <w:bookmarkEnd w:id="11"/>
-      <w:bookmarkEnd w:id="12"/>
-      <w:bookmarkEnd w:id="13"/>
-      <w:bookmarkEnd w:id="14"/>
-      <w:bookmarkEnd w:id="15"/>
-      <w:bookmarkEnd w:id="16"/>
-      <w:bookmarkEnd w:id="17"/>
-      <w:bookmarkEnd w:id="18"/>
-      <w:bookmarkEnd w:id="19"/>
       <w:bookmarkEnd w:id="20"/>
       <w:bookmarkEnd w:id="21"/>
       <w:bookmarkEnd w:id="22"/>
       <w:bookmarkEnd w:id="23"/>
       <w:bookmarkEnd w:id="24"/>
-      <w:r>
-        <w:t>А</w:t>
-      </w:r>
       <w:bookmarkEnd w:id="25"/>
-    </w:p>
-    <w:p>
-      <w:r>
-        <w:br w:type="page"/>
-      </w:r>
-    </w:p>
-    <w:p>
-      <w:pPr>
-        <w:pStyle w:val="1"/>
-        <w:spacing w:after="0" w:afterAutospacing="0"/>
-        <w:ind w:firstLine="0"/>
-        <w:jc w:val="center"/>
-      </w:pPr>
-      <w:bookmarkStart w:id="26" w:name="_Toc288486537"/>
-      <w:bookmarkStart w:id="27" w:name="_Toc321302998"/>
-      <w:bookmarkStart w:id="28" w:name="_Toc321311584"/>
-      <w:bookmarkStart w:id="29" w:name="_Toc324774467"/>
-      <w:bookmarkStart w:id="30" w:name="_Toc326062326"/>
-      <w:bookmarkStart w:id="31" w:name="_Toc329165918"/>
-      <w:bookmarkStart w:id="32" w:name="_Toc331590099"/>
-      <w:bookmarkStart w:id="33" w:name="_Toc384480695"/>
-      <w:bookmarkStart w:id="34" w:name="_Toc388275867"/>
-      <w:bookmarkStart w:id="35" w:name="_Toc388521137"/>
-      <w:bookmarkStart w:id="36" w:name="_Toc403738857"/>
-      <w:bookmarkStart w:id="37" w:name="_Toc413056113"/>
-      <w:bookmarkStart w:id="38" w:name="_Toc414454373"/>
-      <w:bookmarkStart w:id="39" w:name="_Toc443309106"/>
-      <w:bookmarkStart w:id="40" w:name="_Toc443556036"/>
-      <w:bookmarkStart w:id="41" w:name="_Toc533775204"/>
-      <w:r>
-        <w:lastRenderedPageBreak/>
-        <w:t xml:space="preserve">Приложение </w:t>
-      </w:r>
       <w:bookmarkEnd w:id="26"/>
       <w:bookmarkEnd w:id="27"/>
       <w:bookmarkEnd w:id="28"/>
@@ -2396,17 +3656,69 @@
       <w:bookmarkEnd w:id="34"/>
       <w:bookmarkEnd w:id="35"/>
       <w:bookmarkEnd w:id="36"/>
+      <w:r>
+        <w:t>А</w:t>
+      </w:r>
       <w:bookmarkEnd w:id="37"/>
+    </w:p>
+    <w:p>
+      <w:pPr>
+        <w:spacing w:line="360" w:lineRule="auto"/>
+      </w:pPr>
+      <w:r>
+        <w:br w:type="page"/>
+      </w:r>
+    </w:p>
+    <w:p>
+      <w:pPr>
+        <w:pStyle w:val="1"/>
+        <w:spacing w:after="0" w:afterAutospacing="0" w:line="360" w:lineRule="auto"/>
+        <w:ind w:firstLine="0"/>
+        <w:jc w:val="center"/>
+      </w:pPr>
+      <w:bookmarkStart w:id="38" w:name="_Toc288486537"/>
+      <w:bookmarkStart w:id="39" w:name="_Toc321302998"/>
+      <w:bookmarkStart w:id="40" w:name="_Toc321311584"/>
+      <w:bookmarkStart w:id="41" w:name="_Toc324774467"/>
+      <w:bookmarkStart w:id="42" w:name="_Toc326062326"/>
+      <w:bookmarkStart w:id="43" w:name="_Toc329165918"/>
+      <w:bookmarkStart w:id="44" w:name="_Toc331590099"/>
+      <w:bookmarkStart w:id="45" w:name="_Toc384480695"/>
+      <w:bookmarkStart w:id="46" w:name="_Toc388275867"/>
+      <w:bookmarkStart w:id="47" w:name="_Toc388521137"/>
+      <w:bookmarkStart w:id="48" w:name="_Toc403738857"/>
+      <w:bookmarkStart w:id="49" w:name="_Toc413056113"/>
+      <w:bookmarkStart w:id="50" w:name="_Toc414454373"/>
+      <w:bookmarkStart w:id="51" w:name="_Toc443309106"/>
+      <w:bookmarkStart w:id="52" w:name="_Toc443556036"/>
+      <w:bookmarkStart w:id="53" w:name="_Toc533842501"/>
+      <w:r>
+        <w:lastRenderedPageBreak/>
+        <w:t xml:space="preserve">Приложение </w:t>
+      </w:r>
       <w:bookmarkEnd w:id="38"/>
       <w:bookmarkEnd w:id="39"/>
       <w:bookmarkEnd w:id="40"/>
+      <w:bookmarkEnd w:id="41"/>
+      <w:bookmarkEnd w:id="42"/>
+      <w:bookmarkEnd w:id="43"/>
+      <w:bookmarkEnd w:id="44"/>
+      <w:bookmarkEnd w:id="45"/>
+      <w:bookmarkEnd w:id="46"/>
+      <w:bookmarkEnd w:id="47"/>
+      <w:bookmarkEnd w:id="48"/>
+      <w:bookmarkEnd w:id="49"/>
+      <w:bookmarkEnd w:id="50"/>
+      <w:bookmarkEnd w:id="51"/>
+      <w:bookmarkEnd w:id="52"/>
       <w:r>
         <w:t>Д</w:t>
       </w:r>
-      <w:bookmarkEnd w:id="41"/>
+      <w:bookmarkEnd w:id="53"/>
     </w:p>
     <w:p>
       <w:pPr>
+        <w:spacing w:line="360" w:lineRule="auto"/>
         <w:ind w:firstLine="0"/>
         <w:jc w:val="center"/>
       </w:pPr>
@@ -2417,27 +3729,28 @@
     <w:p>
       <w:pPr>
         <w:pStyle w:val="1"/>
+        <w:spacing w:line="360" w:lineRule="auto"/>
         <w:ind w:firstLine="0"/>
         <w:jc w:val="center"/>
       </w:pPr>
-      <w:bookmarkStart w:id="42" w:name="_Toc290887228"/>
-      <w:bookmarkStart w:id="43" w:name="_Toc443309107"/>
-      <w:bookmarkStart w:id="44" w:name="_Toc443556037"/>
-      <w:bookmarkStart w:id="45" w:name="_Toc533775205"/>
+      <w:bookmarkStart w:id="54" w:name="_Toc290887228"/>
+      <w:bookmarkStart w:id="55" w:name="_Toc443309107"/>
+      <w:bookmarkStart w:id="56" w:name="_Toc443556037"/>
+      <w:bookmarkStart w:id="57" w:name="_Toc533842502"/>
       <w:r>
         <w:t>Перечень принятых сокращений</w:t>
       </w:r>
-      <w:bookmarkEnd w:id="42"/>
-      <w:bookmarkEnd w:id="43"/>
-      <w:bookmarkEnd w:id="44"/>
-      <w:bookmarkEnd w:id="45"/>
+      <w:bookmarkEnd w:id="54"/>
+      <w:bookmarkEnd w:id="55"/>
+      <w:bookmarkEnd w:id="56"/>
+      <w:bookmarkEnd w:id="57"/>
     </w:p>
     <w:p>
       <w:pPr>
         <w:tabs>
           <w:tab w:val="left" w:pos="1800"/>
         </w:tabs>
-        <w:spacing w:line="444" w:lineRule="auto"/>
+        <w:spacing w:line="360" w:lineRule="auto"/>
         <w:ind w:right="-286"/>
         <w:rPr>
           <w:szCs w:val="28"/>
@@ -2472,7 +3785,7 @@
     </w:p>
     <w:p>
       <w:pPr>
-        <w:spacing w:line="444" w:lineRule="auto"/>
+        <w:spacing w:line="360" w:lineRule="auto"/>
         <w:jc w:val="both"/>
         <w:rPr>
           <w:szCs w:val="28"/>
@@ -2507,7 +3820,7 @@
     </w:p>
     <w:p>
       <w:pPr>
-        <w:spacing w:line="444" w:lineRule="auto"/>
+        <w:spacing w:line="360" w:lineRule="auto"/>
         <w:jc w:val="both"/>
         <w:rPr>
           <w:szCs w:val="28"/>
@@ -2542,7 +3855,7 @@
     </w:p>
     <w:p>
       <w:pPr>
-        <w:spacing w:line="444" w:lineRule="auto"/>
+        <w:spacing w:line="360" w:lineRule="auto"/>
         <w:contextualSpacing/>
         <w:rPr>
           <w:rFonts w:eastAsiaTheme="minorEastAsia" w:cstheme="minorBidi"/>
@@ -2588,7 +3901,7 @@
     </w:p>
     <w:p>
       <w:pPr>
-        <w:spacing w:line="444" w:lineRule="auto"/>
+        <w:spacing w:line="360" w:lineRule="auto"/>
         <w:jc w:val="both"/>
         <w:rPr>
           <w:szCs w:val="28"/>
@@ -2623,7 +3936,7 @@
     </w:p>
     <w:p>
       <w:pPr>
-        <w:spacing w:line="444" w:lineRule="auto"/>
+        <w:spacing w:line="360" w:lineRule="auto"/>
         <w:jc w:val="both"/>
         <w:rPr>
           <w:rFonts w:eastAsiaTheme="minorHAnsi"/>
@@ -2663,12 +3976,39 @@
           <w:lang w:eastAsia="en-US"/>
         </w:rPr>
         <w:tab/>
-        <w:t>резино-технические изделия;</w:t>
+      </w:r>
+      <w:proofErr w:type="spellStart"/>
+      <w:proofErr w:type="gramStart"/>
+      <w:r>
+        <w:rPr>
+          <w:rFonts w:eastAsiaTheme="minorHAnsi"/>
+          <w:szCs w:val="28"/>
+          <w:lang w:eastAsia="en-US"/>
+        </w:rPr>
+        <w:t>резино</w:t>
+      </w:r>
+      <w:proofErr w:type="spellEnd"/>
+      <w:r>
+        <w:rPr>
+          <w:rFonts w:eastAsiaTheme="minorHAnsi"/>
+          <w:szCs w:val="28"/>
+          <w:lang w:eastAsia="en-US"/>
+        </w:rPr>
+        <w:t>-технические</w:t>
+      </w:r>
+      <w:proofErr w:type="gramEnd"/>
+      <w:r>
+        <w:rPr>
+          <w:rFonts w:eastAsiaTheme="minorHAnsi"/>
+          <w:szCs w:val="28"/>
+          <w:lang w:eastAsia="en-US"/>
+        </w:rPr>
+        <w:t xml:space="preserve"> изделия;</w:t>
       </w:r>
     </w:p>
     <w:p>
       <w:pPr>
-        <w:spacing w:line="444" w:lineRule="auto"/>
+        <w:spacing w:line="360" w:lineRule="auto"/>
         <w:jc w:val="both"/>
         <w:rPr>
           <w:szCs w:val="28"/>
@@ -2703,7 +4043,7 @@
     </w:p>
     <w:p>
       <w:pPr>
-        <w:spacing w:line="444" w:lineRule="auto"/>
+        <w:spacing w:line="360" w:lineRule="auto"/>
         <w:jc w:val="both"/>
         <w:rPr>
           <w:szCs w:val="28"/>
@@ -2738,7 +4078,7 @@
     </w:p>
     <w:p>
       <w:pPr>
-        <w:spacing w:line="444" w:lineRule="auto"/>
+        <w:spacing w:line="360" w:lineRule="auto"/>
         <w:jc w:val="both"/>
         <w:rPr>
           <w:szCs w:val="28"/>
@@ -2773,7 +4113,7 @@
     </w:p>
     <w:p>
       <w:pPr>
-        <w:spacing w:line="444" w:lineRule="auto"/>
+        <w:spacing w:line="360" w:lineRule="auto"/>
         <w:jc w:val="both"/>
         <w:rPr>
           <w:szCs w:val="28"/>
@@ -2810,7 +4150,7 @@
     </w:p>
     <w:p>
       <w:pPr>
-        <w:spacing w:line="444" w:lineRule="auto"/>
+        <w:spacing w:line="360" w:lineRule="auto"/>
         <w:jc w:val="both"/>
         <w:rPr>
           <w:szCs w:val="28"/>
@@ -2851,7 +4191,7 @@
     </w:p>
     <w:p>
       <w:pPr>
-        <w:spacing w:line="444" w:lineRule="auto"/>
+        <w:spacing w:line="360" w:lineRule="auto"/>
         <w:jc w:val="both"/>
         <w:rPr>
           <w:szCs w:val="28"/>
@@ -2892,7 +4232,7 @@
     </w:p>
     <w:p>
       <w:pPr>
-        <w:spacing w:line="456" w:lineRule="auto"/>
+        <w:spacing w:line="360" w:lineRule="auto"/>
         <w:ind w:firstLine="0"/>
         <w:jc w:val="both"/>
         <w:rPr>
@@ -2910,52 +4250,53 @@
     <w:p>
       <w:pPr>
         <w:pStyle w:val="1"/>
-        <w:spacing w:after="0" w:afterAutospacing="0"/>
+        <w:spacing w:after="0" w:afterAutospacing="0" w:line="360" w:lineRule="auto"/>
         <w:ind w:firstLine="0"/>
         <w:jc w:val="center"/>
       </w:pPr>
-      <w:bookmarkStart w:id="46" w:name="_Toc288486539"/>
-      <w:bookmarkStart w:id="47" w:name="_Toc321303000"/>
-      <w:bookmarkStart w:id="48" w:name="_Toc321311586"/>
-      <w:bookmarkStart w:id="49" w:name="_Toc324774469"/>
-      <w:bookmarkStart w:id="50" w:name="_Toc326062328"/>
-      <w:bookmarkStart w:id="51" w:name="_Toc329165920"/>
-      <w:bookmarkStart w:id="52" w:name="_Toc331590101"/>
-      <w:bookmarkStart w:id="53" w:name="_Toc384480697"/>
-      <w:bookmarkStart w:id="54" w:name="_Toc388275869"/>
-      <w:bookmarkStart w:id="55" w:name="_Toc388521139"/>
-      <w:bookmarkStart w:id="56" w:name="_Toc403738859"/>
-      <w:bookmarkStart w:id="57" w:name="_Toc413056115"/>
-      <w:bookmarkStart w:id="58" w:name="_Toc414454375"/>
-      <w:bookmarkStart w:id="59" w:name="_Toc443309108"/>
-      <w:bookmarkStart w:id="60" w:name="_Toc443556038"/>
-      <w:bookmarkStart w:id="61" w:name="_Toc533775206"/>
+      <w:bookmarkStart w:id="58" w:name="_Toc288486539"/>
+      <w:bookmarkStart w:id="59" w:name="_Toc321303000"/>
+      <w:bookmarkStart w:id="60" w:name="_Toc321311586"/>
+      <w:bookmarkStart w:id="61" w:name="_Toc324774469"/>
+      <w:bookmarkStart w:id="62" w:name="_Toc326062328"/>
+      <w:bookmarkStart w:id="63" w:name="_Toc329165920"/>
+      <w:bookmarkStart w:id="64" w:name="_Toc331590101"/>
+      <w:bookmarkStart w:id="65" w:name="_Toc384480697"/>
+      <w:bookmarkStart w:id="66" w:name="_Toc388275869"/>
+      <w:bookmarkStart w:id="67" w:name="_Toc388521139"/>
+      <w:bookmarkStart w:id="68" w:name="_Toc403738859"/>
+      <w:bookmarkStart w:id="69" w:name="_Toc413056115"/>
+      <w:bookmarkStart w:id="70" w:name="_Toc414454375"/>
+      <w:bookmarkStart w:id="71" w:name="_Toc443309108"/>
+      <w:bookmarkStart w:id="72" w:name="_Toc443556038"/>
+      <w:bookmarkStart w:id="73" w:name="_Toc533842503"/>
       <w:r>
         <w:lastRenderedPageBreak/>
         <w:t xml:space="preserve">Приложение </w:t>
       </w:r>
-      <w:bookmarkEnd w:id="46"/>
-      <w:bookmarkEnd w:id="47"/>
-      <w:bookmarkEnd w:id="48"/>
-      <w:bookmarkEnd w:id="49"/>
-      <w:bookmarkEnd w:id="50"/>
-      <w:bookmarkEnd w:id="51"/>
-      <w:bookmarkEnd w:id="52"/>
-      <w:bookmarkEnd w:id="53"/>
-      <w:bookmarkEnd w:id="54"/>
-      <w:bookmarkEnd w:id="55"/>
-      <w:bookmarkEnd w:id="56"/>
-      <w:bookmarkEnd w:id="57"/>
       <w:bookmarkEnd w:id="58"/>
       <w:bookmarkEnd w:id="59"/>
       <w:bookmarkEnd w:id="60"/>
+      <w:bookmarkEnd w:id="61"/>
+      <w:bookmarkEnd w:id="62"/>
+      <w:bookmarkEnd w:id="63"/>
+      <w:bookmarkEnd w:id="64"/>
+      <w:bookmarkEnd w:id="65"/>
+      <w:bookmarkEnd w:id="66"/>
+      <w:bookmarkEnd w:id="67"/>
+      <w:bookmarkEnd w:id="68"/>
+      <w:bookmarkEnd w:id="69"/>
+      <w:bookmarkEnd w:id="70"/>
+      <w:bookmarkEnd w:id="71"/>
+      <w:bookmarkEnd w:id="72"/>
       <w:r>
         <w:t>Ж</w:t>
       </w:r>
-      <w:bookmarkEnd w:id="61"/>
+      <w:bookmarkEnd w:id="73"/>
     </w:p>
     <w:p>
       <w:pPr>
+        <w:spacing w:line="360" w:lineRule="auto"/>
         <w:ind w:firstLine="0"/>
         <w:jc w:val="center"/>
       </w:pPr>
@@ -2966,25 +4307,30 @@
     <w:p>
       <w:pPr>
         <w:pStyle w:val="1"/>
+        <w:spacing w:line="360" w:lineRule="auto"/>
         <w:ind w:firstLine="0"/>
         <w:jc w:val="center"/>
       </w:pPr>
-      <w:bookmarkStart w:id="62" w:name="_Toc290887230"/>
-      <w:bookmarkStart w:id="63" w:name="_Toc443309109"/>
-      <w:bookmarkStart w:id="64" w:name="_Toc443556039"/>
-      <w:bookmarkStart w:id="65" w:name="_Toc533775207"/>
+      <w:bookmarkStart w:id="74" w:name="_Toc290887230"/>
+      <w:bookmarkStart w:id="75" w:name="_Toc443309109"/>
+      <w:bookmarkStart w:id="76" w:name="_Toc443556039"/>
+      <w:bookmarkStart w:id="77" w:name="_Toc533842504"/>
       <w:r>
         <w:t>Перечень ссылочных документов</w:t>
       </w:r>
-      <w:bookmarkEnd w:id="62"/>
-      <w:bookmarkEnd w:id="63"/>
-      <w:bookmarkEnd w:id="64"/>
-      <w:bookmarkEnd w:id="65"/>
+      <w:bookmarkEnd w:id="74"/>
+      <w:bookmarkEnd w:id="75"/>
+      <w:bookmarkEnd w:id="76"/>
+      <w:bookmarkEnd w:id="77"/>
     </w:p>
-    <w:p/>
     <w:p>
       <w:pPr>
-        <w:spacing w:line="240" w:lineRule="auto"/>
+        <w:spacing w:line="360" w:lineRule="auto"/>
+      </w:pPr>
+    </w:p>
+    <w:p>
+      <w:pPr>
+        <w:spacing w:line="360" w:lineRule="auto"/>
         <w:ind w:firstLine="0"/>
         <w:sectPr>
           <w:pgSz w:w="11906" w:h="16838"/>
@@ -3034,7 +4380,7 @@
           </w:tcPr>
           <w:p>
             <w:pPr>
-              <w:spacing w:line="240" w:lineRule="auto"/>
+              <w:spacing w:line="360" w:lineRule="auto"/>
               <w:ind w:left="-108" w:firstLine="0"/>
               <w:jc w:val="center"/>
               <w:rPr>
@@ -3059,7 +4405,7 @@
           </w:tcPr>
           <w:p>
             <w:pPr>
-              <w:spacing w:before="120" w:after="120" w:line="240" w:lineRule="auto"/>
+              <w:spacing w:before="120" w:after="120" w:line="360" w:lineRule="auto"/>
               <w:ind w:firstLine="0"/>
               <w:jc w:val="center"/>
               <w:rPr>
@@ -3082,7 +4428,7 @@
           </w:tcPr>
           <w:p>
             <w:pPr>
-              <w:spacing w:before="120" w:after="120" w:line="240" w:lineRule="auto"/>
+              <w:spacing w:before="120" w:after="120" w:line="360" w:lineRule="auto"/>
               <w:ind w:right="-69" w:firstLine="0"/>
               <w:jc w:val="center"/>
               <w:rPr>
@@ -3107,7 +4453,7 @@
           </w:tcPr>
           <w:p>
             <w:pPr>
-              <w:spacing w:line="240" w:lineRule="auto"/>
+              <w:spacing w:line="360" w:lineRule="auto"/>
               <w:ind w:right="-72" w:firstLine="0"/>
               <w:jc w:val="center"/>
               <w:rPr>
@@ -3132,7 +4478,7 @@
           </w:tcPr>
           <w:p>
             <w:pPr>
-              <w:spacing w:line="240" w:lineRule="auto"/>
+              <w:spacing w:line="360" w:lineRule="auto"/>
               <w:ind w:firstLine="0"/>
               <w:jc w:val="center"/>
               <w:rPr>
@@ -3145,7 +4491,23 @@
                 <w:sz w:val="22"/>
                 <w:szCs w:val="22"/>
               </w:rPr>
-              <w:t>Входящий № сопрово-дительного докум. и дата</w:t>
+              <w:t xml:space="preserve">Входящий № </w:t>
+            </w:r>
+            <w:proofErr w:type="spellStart"/>
+            <w:r>
+              <w:rPr>
+                <w:sz w:val="22"/>
+                <w:szCs w:val="22"/>
+              </w:rPr>
+              <w:t>сопрово-дительного</w:t>
+            </w:r>
+            <w:proofErr w:type="spellEnd"/>
+            <w:r>
+              <w:rPr>
+                <w:sz w:val="22"/>
+                <w:szCs w:val="22"/>
+              </w:rPr>
+              <w:t xml:space="preserve"> докум. и дата</w:t>
             </w:r>
           </w:p>
         </w:tc>
@@ -3157,7 +4519,7 @@
           </w:tcPr>
           <w:p>
             <w:pPr>
-              <w:spacing w:line="240" w:lineRule="auto"/>
+              <w:spacing w:line="360" w:lineRule="auto"/>
               <w:ind w:left="-72" w:right="-108" w:firstLine="0"/>
               <w:jc w:val="center"/>
               <w:rPr>
@@ -3182,7 +4544,7 @@
           </w:tcPr>
           <w:p>
             <w:pPr>
-              <w:spacing w:line="240" w:lineRule="auto"/>
+              <w:spacing w:line="360" w:lineRule="auto"/>
               <w:ind w:firstLine="0"/>
               <w:jc w:val="center"/>
               <w:rPr>
@@ -3209,7 +4571,7 @@
           </w:tcPr>
           <w:p>
             <w:pPr>
-              <w:spacing w:line="240" w:lineRule="auto"/>
+              <w:spacing w:line="360" w:lineRule="auto"/>
               <w:ind w:firstLine="0"/>
               <w:jc w:val="center"/>
               <w:rPr>
@@ -3226,7 +4588,7 @@
           </w:tcPr>
           <w:p>
             <w:pPr>
-              <w:spacing w:line="240" w:lineRule="auto"/>
+              <w:spacing w:line="360" w:lineRule="auto"/>
               <w:ind w:right="-95" w:firstLine="0"/>
               <w:jc w:val="center"/>
               <w:rPr>
@@ -3239,8 +4601,17 @@
                 <w:sz w:val="22"/>
                 <w:szCs w:val="22"/>
               </w:rPr>
-              <w:t>изменен-ных</w:t>
-            </w:r>
+              <w:t>изменен-</w:t>
+            </w:r>
+            <w:proofErr w:type="spellStart"/>
+            <w:r>
+              <w:rPr>
+                <w:sz w:val="22"/>
+                <w:szCs w:val="22"/>
+              </w:rPr>
+              <w:t>ных</w:t>
+            </w:r>
+            <w:proofErr w:type="spellEnd"/>
           </w:p>
         </w:tc>
         <w:tc>
@@ -3250,7 +4621,7 @@
           </w:tcPr>
           <w:p>
             <w:pPr>
-              <w:spacing w:line="240" w:lineRule="auto"/>
+              <w:spacing w:line="360" w:lineRule="auto"/>
               <w:ind w:right="-46" w:firstLine="0"/>
               <w:jc w:val="center"/>
               <w:rPr>
@@ -3263,8 +4634,17 @@
                 <w:sz w:val="22"/>
                 <w:szCs w:val="22"/>
               </w:rPr>
-              <w:t>заменен-ных</w:t>
-            </w:r>
+              <w:t>заменен-</w:t>
+            </w:r>
+            <w:proofErr w:type="spellStart"/>
+            <w:r>
+              <w:rPr>
+                <w:sz w:val="22"/>
+                <w:szCs w:val="22"/>
+              </w:rPr>
+              <w:t>ных</w:t>
+            </w:r>
+            <w:proofErr w:type="spellEnd"/>
           </w:p>
         </w:tc>
         <w:tc>
@@ -3274,7 +4654,7 @@
           </w:tcPr>
           <w:p>
             <w:pPr>
-              <w:spacing w:line="240" w:lineRule="auto"/>
+              <w:spacing w:line="360" w:lineRule="auto"/>
               <w:ind w:right="-92" w:firstLine="0"/>
               <w:jc w:val="center"/>
               <w:rPr>
@@ -3298,7 +4678,7 @@
           </w:tcPr>
           <w:p>
             <w:pPr>
-              <w:spacing w:line="240" w:lineRule="auto"/>
+              <w:spacing w:line="360" w:lineRule="auto"/>
               <w:ind w:right="-50" w:firstLine="0"/>
               <w:jc w:val="center"/>
               <w:rPr>
@@ -3306,12 +4686,21 @@
                 <w:szCs w:val="22"/>
               </w:rPr>
             </w:pPr>
+            <w:proofErr w:type="spellStart"/>
             <w:r>
               <w:rPr>
                 <w:sz w:val="22"/>
                 <w:szCs w:val="22"/>
               </w:rPr>
-              <w:t>аннулиро-ванных</w:t>
+              <w:t>аннулиро</w:t>
+            </w:r>
+            <w:proofErr w:type="spellEnd"/>
+            <w:r>
+              <w:rPr>
+                <w:sz w:val="22"/>
+                <w:szCs w:val="22"/>
+              </w:rPr>
+              <w:t>-ванных</w:t>
             </w:r>
           </w:p>
         </w:tc>
@@ -3323,7 +4712,7 @@
           </w:tcPr>
           <w:p>
             <w:pPr>
-              <w:spacing w:line="240" w:lineRule="auto"/>
+              <w:spacing w:line="360" w:lineRule="auto"/>
               <w:ind w:firstLine="0"/>
               <w:jc w:val="center"/>
               <w:rPr>
@@ -3341,7 +4730,7 @@
           </w:tcPr>
           <w:p>
             <w:pPr>
-              <w:spacing w:line="240" w:lineRule="auto"/>
+              <w:spacing w:line="360" w:lineRule="auto"/>
               <w:ind w:firstLine="0"/>
               <w:jc w:val="center"/>
               <w:rPr>
@@ -3359,7 +4748,7 @@
           </w:tcPr>
           <w:p>
             <w:pPr>
-              <w:spacing w:line="240" w:lineRule="auto"/>
+              <w:spacing w:line="360" w:lineRule="auto"/>
               <w:ind w:firstLine="0"/>
               <w:jc w:val="center"/>
               <w:rPr>
@@ -3377,7 +4766,7 @@
           </w:tcPr>
           <w:p>
             <w:pPr>
-              <w:spacing w:line="240" w:lineRule="auto"/>
+              <w:spacing w:line="360" w:lineRule="auto"/>
               <w:ind w:firstLine="0"/>
               <w:jc w:val="center"/>
               <w:rPr>
@@ -3395,7 +4784,7 @@
           </w:tcPr>
           <w:p>
             <w:pPr>
-              <w:spacing w:line="240" w:lineRule="auto"/>
+              <w:spacing w:line="360" w:lineRule="auto"/>
               <w:ind w:firstLine="0"/>
               <w:jc w:val="center"/>
               <w:rPr>
@@ -6097,6 +7486,7 @@
     </w:tbl>
     <w:p>
       <w:pPr>
+        <w:spacing w:line="360" w:lineRule="auto"/>
         <w:ind w:firstLine="0"/>
       </w:pPr>
     </w:p>
@@ -6292,7 +7682,25 @@
                               <w:szCs w:val="16"/>
                               <w:lang w:val="ru-RU"/>
                             </w:rPr>
-                            <w:t>Инв. № дубл.</w:t>
+                            <w:t xml:space="preserve">Инв. № </w:t>
+                          </w:r>
+                          <w:proofErr w:type="spellStart"/>
+                          <w:r>
+                            <w:rPr>
+                              <w:sz w:val="16"/>
+                              <w:szCs w:val="16"/>
+                              <w:lang w:val="ru-RU"/>
+                            </w:rPr>
+                            <w:t>дубл</w:t>
+                          </w:r>
+                          <w:proofErr w:type="spellEnd"/>
+                          <w:r>
+                            <w:rPr>
+                              <w:sz w:val="16"/>
+                              <w:szCs w:val="16"/>
+                              <w:lang w:val="ru-RU"/>
+                            </w:rPr>
+                            <w:t>.</w:t>
                           </w:r>
                         </w:p>
                       </w:tc>
@@ -6350,12 +7758,37 @@
                               <w:szCs w:val="16"/>
                             </w:rPr>
                           </w:pPr>
+                          <w:proofErr w:type="spellStart"/>
                           <w:r>
                             <w:rPr>
                               <w:sz w:val="16"/>
                               <w:szCs w:val="16"/>
                             </w:rPr>
-                            <w:t>Взам. инв. №</w:t>
+                            <w:t>Взам</w:t>
+                          </w:r>
+                          <w:proofErr w:type="spellEnd"/>
+                          <w:r>
+                            <w:rPr>
+                              <w:sz w:val="16"/>
+                              <w:szCs w:val="16"/>
+                            </w:rPr>
+                            <w:t xml:space="preserve">. </w:t>
+                          </w:r>
+                          <w:proofErr w:type="spellStart"/>
+                          <w:r>
+                            <w:rPr>
+                              <w:sz w:val="16"/>
+                              <w:szCs w:val="16"/>
+                            </w:rPr>
+                            <w:t>инв</w:t>
+                          </w:r>
+                          <w:proofErr w:type="spellEnd"/>
+                          <w:r>
+                            <w:rPr>
+                              <w:sz w:val="16"/>
+                              <w:szCs w:val="16"/>
+                            </w:rPr>
+                            <w:t>. №</w:t>
                           </w:r>
                         </w:p>
                       </w:tc>
@@ -6684,12 +8117,21 @@
                       <w:szCs w:val="20"/>
                     </w:rPr>
                   </w:pPr>
+                  <w:proofErr w:type="spellStart"/>
                   <w:r>
                     <w:rPr>
                       <w:sz w:val="20"/>
                       <w:szCs w:val="20"/>
                     </w:rPr>
-                    <w:t>Разраб.</w:t>
+                    <w:t>Разраб</w:t>
+                  </w:r>
+                  <w:proofErr w:type="spellEnd"/>
+                  <w:r>
+                    <w:rPr>
+                      <w:sz w:val="20"/>
+                      <w:szCs w:val="20"/>
+                    </w:rPr>
+                    <w:t>.</w:t>
                   </w:r>
                 </w:p>
               </w:txbxContent>
@@ -6707,6 +8149,7 @@
                       <w:szCs w:val="20"/>
                     </w:rPr>
                   </w:pPr>
+                  <w:proofErr w:type="spellStart"/>
                   <w:r>
                     <w:rPr>
                       <w:sz w:val="20"/>
@@ -6714,6 +8157,7 @@
                     </w:rPr>
                     <w:t>Сурогина</w:t>
                   </w:r>
+                  <w:proofErr w:type="spellEnd"/>
                 </w:p>
               </w:txbxContent>
             </v:textbox>
@@ -6852,13 +8296,31 @@
                                 <w:sz w:val="18"/>
                               </w:rPr>
                             </w:pPr>
+                            <w:proofErr w:type="spellStart"/>
                             <w:r>
                               <w:rPr>
                                 <w:sz w:val="16"/>
                                 <w:szCs w:val="16"/>
                               </w:rPr>
-                              <w:t>Перв. примен</w:t>
+                              <w:t>Перв</w:t>
                             </w:r>
+                            <w:proofErr w:type="spellEnd"/>
+                            <w:r>
+                              <w:rPr>
+                                <w:sz w:val="16"/>
+                                <w:szCs w:val="16"/>
+                              </w:rPr>
+                              <w:t xml:space="preserve">. </w:t>
+                            </w:r>
+                            <w:proofErr w:type="spellStart"/>
+                            <w:r>
+                              <w:rPr>
+                                <w:sz w:val="16"/>
+                                <w:szCs w:val="16"/>
+                              </w:rPr>
+                              <w:t>примен</w:t>
+                            </w:r>
+                            <w:proofErr w:type="spellEnd"/>
                             <w:r>
                               <w:rPr>
                                 <w:sz w:val="18"/>
@@ -7182,7 +8644,25 @@
                                 <w:szCs w:val="16"/>
                                 <w:lang w:val="ru-RU"/>
                               </w:rPr>
-                              <w:t>Инв. № дубл.</w:t>
+                              <w:t xml:space="preserve">Инв. № </w:t>
+                            </w:r>
+                            <w:proofErr w:type="spellStart"/>
+                            <w:r>
+                              <w:rPr>
+                                <w:sz w:val="16"/>
+                                <w:szCs w:val="16"/>
+                                <w:lang w:val="ru-RU"/>
+                              </w:rPr>
+                              <w:t>дубл</w:t>
+                            </w:r>
+                            <w:proofErr w:type="spellEnd"/>
+                            <w:r>
+                              <w:rPr>
+                                <w:sz w:val="16"/>
+                                <w:szCs w:val="16"/>
+                                <w:lang w:val="ru-RU"/>
+                              </w:rPr>
+                              <w:t>.</w:t>
                             </w:r>
                           </w:p>
                         </w:tc>
@@ -7240,12 +8720,37 @@
                                 <w:szCs w:val="16"/>
                               </w:rPr>
                             </w:pPr>
+                            <w:proofErr w:type="spellStart"/>
                             <w:r>
                               <w:rPr>
                                 <w:sz w:val="16"/>
                                 <w:szCs w:val="16"/>
                               </w:rPr>
-                              <w:t>Взам. инв. №</w:t>
+                              <w:t>Взам</w:t>
+                            </w:r>
+                            <w:proofErr w:type="spellEnd"/>
+                            <w:r>
+                              <w:rPr>
+                                <w:sz w:val="16"/>
+                                <w:szCs w:val="16"/>
+                              </w:rPr>
+                              <w:t xml:space="preserve">. </w:t>
+                            </w:r>
+                            <w:proofErr w:type="spellStart"/>
+                            <w:r>
+                              <w:rPr>
+                                <w:sz w:val="16"/>
+                                <w:szCs w:val="16"/>
+                              </w:rPr>
+                              <w:t>инв</w:t>
+                            </w:r>
+                            <w:proofErr w:type="spellEnd"/>
+                            <w:r>
+                              <w:rPr>
+                                <w:sz w:val="16"/>
+                                <w:szCs w:val="16"/>
+                              </w:rPr>
+                              <w:t>. №</w:t>
                             </w:r>
                           </w:p>
                         </w:tc>
@@ -7576,6 +9081,7 @@
                         <w:szCs w:val="16"/>
                       </w:rPr>
                     </w:pPr>
+                    <w:proofErr w:type="spellStart"/>
                     <w:r>
                       <w:rPr>
                         <w:rFonts w:ascii="ISOCPEUR" w:hAnsi="ISOCPEUR"/>
@@ -7583,7 +9089,17 @@
                         <w:sz w:val="16"/>
                         <w:szCs w:val="16"/>
                       </w:rPr>
-                      <w:t>Разраб.</w:t>
+                      <w:t>Разраб</w:t>
+                    </w:r>
+                    <w:proofErr w:type="spellEnd"/>
+                    <w:r>
+                      <w:rPr>
+                        <w:rFonts w:ascii="ISOCPEUR" w:hAnsi="ISOCPEUR"/>
+                        <w:i/>
+                        <w:sz w:val="16"/>
+                        <w:szCs w:val="16"/>
+                      </w:rPr>
+                      <w:t>.</w:t>
                     </w:r>
                   </w:p>
                 </w:txbxContent>
@@ -7603,6 +9119,7 @@
                         <w:szCs w:val="16"/>
                       </w:rPr>
                     </w:pPr>
+                    <w:proofErr w:type="spellStart"/>
                     <w:r>
                       <w:rPr>
                         <w:rFonts w:ascii="ISOCPEUR" w:hAnsi="ISOCPEUR"/>
@@ -7612,6 +9129,7 @@
                       </w:rPr>
                       <w:t>Сурогина</w:t>
                     </w:r>
+                    <w:proofErr w:type="spellEnd"/>
                   </w:p>
                 </w:txbxContent>
               </v:textbox>
@@ -7693,12 +9211,21 @@
                       <w:szCs w:val="16"/>
                     </w:rPr>
                   </w:pPr>
+                  <w:proofErr w:type="spellStart"/>
                   <w:r>
                     <w:rPr>
                       <w:sz w:val="16"/>
                       <w:szCs w:val="16"/>
                     </w:rPr>
-                    <w:t>Изм.</w:t>
+                    <w:t>Изм</w:t>
+                  </w:r>
+                  <w:proofErr w:type="spellEnd"/>
+                  <w:r>
+                    <w:rPr>
+                      <w:sz w:val="16"/>
+                      <w:szCs w:val="16"/>
+                    </w:rPr>
+                    <w:t>.</w:t>
                   </w:r>
                 </w:p>
               </w:txbxContent>
@@ -7744,7 +9271,23 @@
                       <w:sz w:val="16"/>
                       <w:szCs w:val="16"/>
                     </w:rPr>
-                    <w:t>№ докум.</w:t>
+                    <w:t xml:space="preserve">№ </w:t>
+                  </w:r>
+                  <w:proofErr w:type="spellStart"/>
+                  <w:r>
+                    <w:rPr>
+                      <w:sz w:val="16"/>
+                      <w:szCs w:val="16"/>
+                    </w:rPr>
+                    <w:t>докум</w:t>
+                  </w:r>
+                  <w:proofErr w:type="spellEnd"/>
+                  <w:r>
+                    <w:rPr>
+                      <w:sz w:val="16"/>
+                      <w:szCs w:val="16"/>
+                    </w:rPr>
+                    <w:t>.</w:t>
                   </w:r>
                 </w:p>
               </w:txbxContent>
@@ -7761,6 +9304,7 @@
                       <w:sz w:val="18"/>
                     </w:rPr>
                   </w:pPr>
+                  <w:proofErr w:type="spellStart"/>
                   <w:r>
                     <w:rPr>
                       <w:sz w:val="16"/>
@@ -7768,6 +9312,7 @@
                     </w:rPr>
                     <w:t>Подпись</w:t>
                   </w:r>
+                  <w:proofErr w:type="spellEnd"/>
                 </w:p>
               </w:txbxContent>
             </v:textbox>
@@ -7900,7 +9445,23 @@
                         <w:sz w:val="16"/>
                         <w:szCs w:val="16"/>
                       </w:rPr>
-                      <w:t xml:space="preserve"> Разраб.</w:t>
+                      <w:t xml:space="preserve"> </w:t>
+                    </w:r>
+                    <w:proofErr w:type="spellStart"/>
+                    <w:r>
+                      <w:rPr>
+                        <w:sz w:val="16"/>
+                        <w:szCs w:val="16"/>
+                      </w:rPr>
+                      <w:t>Разраб</w:t>
+                    </w:r>
+                    <w:proofErr w:type="spellEnd"/>
+                    <w:r>
+                      <w:rPr>
+                        <w:sz w:val="16"/>
+                        <w:szCs w:val="16"/>
+                      </w:rPr>
+                      <w:t>.</w:t>
                     </w:r>
                   </w:p>
                 </w:txbxContent>
@@ -7940,7 +9501,23 @@
                         <w:sz w:val="16"/>
                         <w:szCs w:val="16"/>
                       </w:rPr>
-                      <w:t xml:space="preserve"> Провер.</w:t>
+                      <w:t xml:space="preserve"> </w:t>
+                    </w:r>
+                    <w:proofErr w:type="spellStart"/>
+                    <w:r>
+                      <w:rPr>
+                        <w:sz w:val="16"/>
+                        <w:szCs w:val="16"/>
+                      </w:rPr>
+                      <w:t>Провер</w:t>
+                    </w:r>
+                    <w:proofErr w:type="spellEnd"/>
+                    <w:r>
+                      <w:rPr>
+                        <w:sz w:val="16"/>
+                        <w:szCs w:val="16"/>
+                      </w:rPr>
+                      <w:t>.</w:t>
                     </w:r>
                   </w:p>
                 </w:txbxContent>
@@ -7983,7 +9560,25 @@
                         <w:szCs w:val="16"/>
                         <w:lang w:val="ru-RU"/>
                       </w:rPr>
-                      <w:t xml:space="preserve"> Нач.отд. отд.160 160</w:t>
+                      <w:t xml:space="preserve"> </w:t>
+                    </w:r>
+                    <w:proofErr w:type="spellStart"/>
+                    <w:r>
+                      <w:rPr>
+                        <w:sz w:val="16"/>
+                        <w:szCs w:val="16"/>
+                        <w:lang w:val="ru-RU"/>
+                      </w:rPr>
+                      <w:t>Нач.отд</w:t>
+                    </w:r>
+                    <w:proofErr w:type="spellEnd"/>
+                    <w:r>
+                      <w:rPr>
+                        <w:sz w:val="16"/>
+                        <w:szCs w:val="16"/>
+                        <w:lang w:val="ru-RU"/>
+                      </w:rPr>
+                      <w:t>. отд.160 160</w:t>
                     </w:r>
                   </w:p>
                 </w:txbxContent>
@@ -8024,7 +9619,14 @@
                         <w:sz w:val="16"/>
                         <w:szCs w:val="16"/>
                       </w:rPr>
-                      <w:t xml:space="preserve"> Н. </w:t>
+                      <w:t xml:space="preserve"> </w:t>
+                    </w:r>
+                    <w:r>
+                      <w:rPr>
+                        <w:sz w:val="16"/>
+                        <w:szCs w:val="16"/>
+                      </w:rPr>
+                      <w:t xml:space="preserve">Н. </w:t>
                     </w:r>
                     <w:r>
                       <w:rPr>
@@ -8034,12 +9636,21 @@
                       </w:rPr>
                       <w:t>к</w:t>
                     </w:r>
+                    <w:proofErr w:type="spellStart"/>
                     <w:r>
                       <w:rPr>
                         <w:sz w:val="16"/>
                         <w:szCs w:val="16"/>
                       </w:rPr>
-                      <w:t>онтр.</w:t>
+                      <w:t>онтр</w:t>
+                    </w:r>
+                    <w:proofErr w:type="spellEnd"/>
+                    <w:r>
+                      <w:rPr>
+                        <w:sz w:val="16"/>
+                        <w:szCs w:val="16"/>
+                      </w:rPr>
+                      <w:t>.</w:t>
                     </w:r>
                   </w:p>
                 </w:txbxContent>
@@ -8079,7 +9690,23 @@
                         <w:sz w:val="16"/>
                         <w:szCs w:val="16"/>
                       </w:rPr>
-                      <w:t xml:space="preserve"> Утв.</w:t>
+                      <w:t xml:space="preserve"> </w:t>
+                    </w:r>
+                    <w:proofErr w:type="spellStart"/>
+                    <w:r>
+                      <w:rPr>
+                        <w:sz w:val="16"/>
+                        <w:szCs w:val="16"/>
+                      </w:rPr>
+                      <w:t>Утв</w:t>
+                    </w:r>
+                    <w:proofErr w:type="spellEnd"/>
+                    <w:r>
+                      <w:rPr>
+                        <w:sz w:val="16"/>
+                        <w:szCs w:val="16"/>
+                      </w:rPr>
+                      <w:t>.</w:t>
                     </w:r>
                   </w:p>
                 </w:txbxContent>
@@ -8195,12 +9822,21 @@
                       <w:szCs w:val="16"/>
                     </w:rPr>
                   </w:pPr>
+                  <w:proofErr w:type="spellStart"/>
                   <w:r>
                     <w:rPr>
                       <w:sz w:val="16"/>
                       <w:szCs w:val="16"/>
                     </w:rPr>
-                    <w:t>Лит.</w:t>
+                    <w:t>Лит</w:t>
+                  </w:r>
+                  <w:proofErr w:type="spellEnd"/>
+                  <w:r>
+                    <w:rPr>
+                      <w:sz w:val="16"/>
+                      <w:szCs w:val="16"/>
+                    </w:rPr>
+                    <w:t>.</w:t>
                   </w:r>
                 </w:p>
               </w:txbxContent>
@@ -8323,12 +9959,21 @@
                         <w:szCs w:val="16"/>
                       </w:rPr>
                     </w:pPr>
+                    <w:proofErr w:type="spellStart"/>
                     <w:r>
                       <w:rPr>
                         <w:sz w:val="16"/>
                         <w:szCs w:val="16"/>
                       </w:rPr>
-                      <w:t>Изм.</w:t>
+                      <w:t>Изм</w:t>
+                    </w:r>
+                    <w:proofErr w:type="spellEnd"/>
+                    <w:r>
+                      <w:rPr>
+                        <w:sz w:val="16"/>
+                        <w:szCs w:val="16"/>
+                      </w:rPr>
+                      <w:t>.</w:t>
                     </w:r>
                   </w:p>
                 </w:txbxContent>
@@ -8373,7 +10018,23 @@
                         <w:sz w:val="16"/>
                         <w:szCs w:val="16"/>
                       </w:rPr>
-                      <w:t>№ докум.</w:t>
+                      <w:t xml:space="preserve">№ </w:t>
+                    </w:r>
+                    <w:proofErr w:type="spellStart"/>
+                    <w:r>
+                      <w:rPr>
+                        <w:sz w:val="16"/>
+                        <w:szCs w:val="16"/>
+                      </w:rPr>
+                      <w:t>докум</w:t>
+                    </w:r>
+                    <w:proofErr w:type="spellEnd"/>
+                    <w:r>
+                      <w:rPr>
+                        <w:sz w:val="16"/>
+                        <w:szCs w:val="16"/>
+                      </w:rPr>
+                      <w:t>.</w:t>
                     </w:r>
                   </w:p>
                 </w:txbxContent>
@@ -8390,6 +10051,7 @@
                         <w:sz w:val="18"/>
                       </w:rPr>
                     </w:pPr>
+                    <w:proofErr w:type="spellStart"/>
                     <w:r>
                       <w:rPr>
                         <w:sz w:val="16"/>
@@ -8397,6 +10059,7 @@
                       </w:rPr>
                       <w:t>Подпись</w:t>
                     </w:r>
+                    <w:proofErr w:type="spellEnd"/>
                   </w:p>
                 </w:txbxContent>
               </v:textbox>
@@ -8479,7 +10142,7 @@
                         <w:noProof/>
                         <w:szCs w:val="28"/>
                       </w:rPr>
-                      <w:t>3</w:t>
+                      <w:t>4</w:t>
                     </w:r>
                     <w:r>
                       <w:rPr>
@@ -8654,7 +10317,25 @@
                               <w:szCs w:val="16"/>
                               <w:lang w:val="ru-RU"/>
                             </w:rPr>
-                            <w:t>Инв. № дубл.</w:t>
+                            <w:t xml:space="preserve">Инв. № </w:t>
+                          </w:r>
+                          <w:proofErr w:type="spellStart"/>
+                          <w:r>
+                            <w:rPr>
+                              <w:sz w:val="16"/>
+                              <w:szCs w:val="16"/>
+                              <w:lang w:val="ru-RU"/>
+                            </w:rPr>
+                            <w:t>дубл</w:t>
+                          </w:r>
+                          <w:proofErr w:type="spellEnd"/>
+                          <w:r>
+                            <w:rPr>
+                              <w:sz w:val="16"/>
+                              <w:szCs w:val="16"/>
+                              <w:lang w:val="ru-RU"/>
+                            </w:rPr>
+                            <w:t>.</w:t>
                           </w:r>
                         </w:p>
                       </w:tc>
@@ -8712,12 +10393,37 @@
                               <w:szCs w:val="16"/>
                             </w:rPr>
                           </w:pPr>
+                          <w:proofErr w:type="spellStart"/>
                           <w:r>
                             <w:rPr>
                               <w:sz w:val="16"/>
                               <w:szCs w:val="16"/>
                             </w:rPr>
-                            <w:t>Взам. инв. №</w:t>
+                            <w:t>Взам</w:t>
+                          </w:r>
+                          <w:proofErr w:type="spellEnd"/>
+                          <w:r>
+                            <w:rPr>
+                              <w:sz w:val="16"/>
+                              <w:szCs w:val="16"/>
+                            </w:rPr>
+                            <w:t xml:space="preserve">. </w:t>
+                          </w:r>
+                          <w:proofErr w:type="spellStart"/>
+                          <w:r>
+                            <w:rPr>
+                              <w:sz w:val="16"/>
+                              <w:szCs w:val="16"/>
+                            </w:rPr>
+                            <w:t>инв</w:t>
+                          </w:r>
+                          <w:proofErr w:type="spellEnd"/>
+                          <w:r>
+                            <w:rPr>
+                              <w:sz w:val="16"/>
+                              <w:szCs w:val="16"/>
+                            </w:rPr>
+                            <w:t>. №</w:t>
                           </w:r>
                         </w:p>
                       </w:tc>
@@ -9049,6 +10755,7 @@
                       <w:szCs w:val="16"/>
                     </w:rPr>
                   </w:pPr>
+                  <w:proofErr w:type="spellStart"/>
                   <w:r>
                     <w:rPr>
                       <w:rFonts w:ascii="ISOCPEUR" w:hAnsi="ISOCPEUR"/>
@@ -9056,7 +10763,17 @@
                       <w:sz w:val="16"/>
                       <w:szCs w:val="16"/>
                     </w:rPr>
-                    <w:t>Разраб.</w:t>
+                    <w:t>Разраб</w:t>
+                  </w:r>
+                  <w:proofErr w:type="spellEnd"/>
+                  <w:r>
+                    <w:rPr>
+                      <w:rFonts w:ascii="ISOCPEUR" w:hAnsi="ISOCPEUR"/>
+                      <w:i/>
+                      <w:sz w:val="16"/>
+                      <w:szCs w:val="16"/>
+                    </w:rPr>
+                    <w:t>.</w:t>
                   </w:r>
                 </w:p>
               </w:txbxContent>
@@ -9076,6 +10793,7 @@
                       <w:szCs w:val="18"/>
                     </w:rPr>
                   </w:pPr>
+                  <w:proofErr w:type="spellStart"/>
                   <w:r>
                     <w:rPr>
                       <w:i/>
@@ -9084,6 +10802,7 @@
                     </w:rPr>
                     <w:t>Сурогина</w:t>
                   </w:r>
+                  <w:proofErr w:type="spellEnd"/>
                 </w:p>
               </w:txbxContent>
             </v:textbox>
@@ -9190,12 +10909,21 @@
                         <w:szCs w:val="16"/>
                       </w:rPr>
                     </w:pPr>
+                    <w:proofErr w:type="spellStart"/>
                     <w:r>
                       <w:rPr>
                         <w:sz w:val="16"/>
                         <w:szCs w:val="16"/>
                       </w:rPr>
-                      <w:t>Изм.</w:t>
+                      <w:t>Изм</w:t>
+                    </w:r>
+                    <w:proofErr w:type="spellEnd"/>
+                    <w:r>
+                      <w:rPr>
+                        <w:sz w:val="16"/>
+                        <w:szCs w:val="16"/>
+                      </w:rPr>
+                      <w:t>.</w:t>
                     </w:r>
                   </w:p>
                 </w:txbxContent>
@@ -9240,7 +10968,23 @@
                         <w:sz w:val="16"/>
                         <w:szCs w:val="16"/>
                       </w:rPr>
-                      <w:t>№ докум.</w:t>
+                      <w:t xml:space="preserve">№ </w:t>
+                    </w:r>
+                    <w:proofErr w:type="spellStart"/>
+                    <w:r>
+                      <w:rPr>
+                        <w:sz w:val="16"/>
+                        <w:szCs w:val="16"/>
+                      </w:rPr>
+                      <w:t>докум</w:t>
+                    </w:r>
+                    <w:proofErr w:type="spellEnd"/>
+                    <w:r>
+                      <w:rPr>
+                        <w:sz w:val="16"/>
+                        <w:szCs w:val="16"/>
+                      </w:rPr>
+                      <w:t>.</w:t>
                     </w:r>
                   </w:p>
                 </w:txbxContent>
@@ -9257,6 +11001,7 @@
                         <w:sz w:val="18"/>
                       </w:rPr>
                     </w:pPr>
+                    <w:proofErr w:type="spellStart"/>
                     <w:r>
                       <w:rPr>
                         <w:sz w:val="16"/>
@@ -9264,6 +11009,7 @@
                       </w:rPr>
                       <w:t>Подпись</w:t>
                     </w:r>
+                    <w:proofErr w:type="spellEnd"/>
                   </w:p>
                 </w:txbxContent>
               </v:textbox>
@@ -9346,7 +11092,7 @@
                         <w:noProof/>
                         <w:szCs w:val="28"/>
                       </w:rPr>
-                      <w:t>4</w:t>
+                      <w:t>11</w:t>
                     </w:r>
                     <w:r>
                       <w:rPr>
@@ -9521,7 +11267,25 @@
                               <w:szCs w:val="16"/>
                               <w:lang w:val="ru-RU"/>
                             </w:rPr>
-                            <w:t>Инв. № дубл.</w:t>
+                            <w:t xml:space="preserve">Инв. № </w:t>
+                          </w:r>
+                          <w:proofErr w:type="spellStart"/>
+                          <w:r>
+                            <w:rPr>
+                              <w:sz w:val="16"/>
+                              <w:szCs w:val="16"/>
+                              <w:lang w:val="ru-RU"/>
+                            </w:rPr>
+                            <w:t>дубл</w:t>
+                          </w:r>
+                          <w:proofErr w:type="spellEnd"/>
+                          <w:r>
+                            <w:rPr>
+                              <w:sz w:val="16"/>
+                              <w:szCs w:val="16"/>
+                              <w:lang w:val="ru-RU"/>
+                            </w:rPr>
+                            <w:t>.</w:t>
                           </w:r>
                         </w:p>
                       </w:tc>
@@ -9579,12 +11343,37 @@
                               <w:szCs w:val="16"/>
                             </w:rPr>
                           </w:pPr>
+                          <w:proofErr w:type="spellStart"/>
                           <w:r>
                             <w:rPr>
                               <w:sz w:val="16"/>
                               <w:szCs w:val="16"/>
                             </w:rPr>
-                            <w:t>Взам. инв. №</w:t>
+                            <w:t>Взам</w:t>
+                          </w:r>
+                          <w:proofErr w:type="spellEnd"/>
+                          <w:r>
+                            <w:rPr>
+                              <w:sz w:val="16"/>
+                              <w:szCs w:val="16"/>
+                            </w:rPr>
+                            <w:t xml:space="preserve">. </w:t>
+                          </w:r>
+                          <w:proofErr w:type="spellStart"/>
+                          <w:r>
+                            <w:rPr>
+                              <w:sz w:val="16"/>
+                              <w:szCs w:val="16"/>
+                            </w:rPr>
+                            <w:t>инв</w:t>
+                          </w:r>
+                          <w:proofErr w:type="spellEnd"/>
+                          <w:r>
+                            <w:rPr>
+                              <w:sz w:val="16"/>
+                              <w:szCs w:val="16"/>
+                            </w:rPr>
+                            <w:t>. №</w:t>
                           </w:r>
                         </w:p>
                       </w:tc>
@@ -9916,6 +11705,7 @@
                       <w:szCs w:val="16"/>
                     </w:rPr>
                   </w:pPr>
+                  <w:proofErr w:type="spellStart"/>
                   <w:r>
                     <w:rPr>
                       <w:rFonts w:ascii="ISOCPEUR" w:hAnsi="ISOCPEUR"/>
@@ -9923,7 +11713,17 @@
                       <w:sz w:val="16"/>
                       <w:szCs w:val="16"/>
                     </w:rPr>
-                    <w:t>Разраб.</w:t>
+                    <w:t>Разраб</w:t>
+                  </w:r>
+                  <w:proofErr w:type="spellEnd"/>
+                  <w:r>
+                    <w:rPr>
+                      <w:rFonts w:ascii="ISOCPEUR" w:hAnsi="ISOCPEUR"/>
+                      <w:i/>
+                      <w:sz w:val="16"/>
+                      <w:szCs w:val="16"/>
+                    </w:rPr>
+                    <w:t>.</w:t>
                   </w:r>
                 </w:p>
               </w:txbxContent>
@@ -9943,6 +11743,7 @@
                       <w:szCs w:val="18"/>
                     </w:rPr>
                   </w:pPr>
+                  <w:proofErr w:type="spellStart"/>
                   <w:r>
                     <w:rPr>
                       <w:i/>
@@ -9951,6 +11752,7 @@
                     </w:rPr>
                     <w:t>Сурогина</w:t>
                   </w:r>
+                  <w:proofErr w:type="spellEnd"/>
                 </w:p>
               </w:txbxContent>
             </v:textbox>
@@ -10057,12 +11859,21 @@
                         <w:szCs w:val="16"/>
                       </w:rPr>
                     </w:pPr>
+                    <w:proofErr w:type="spellStart"/>
                     <w:r>
                       <w:rPr>
                         <w:sz w:val="16"/>
                         <w:szCs w:val="16"/>
                       </w:rPr>
-                      <w:t>Изм.</w:t>
+                      <w:t>Изм</w:t>
+                    </w:r>
+                    <w:proofErr w:type="spellEnd"/>
+                    <w:r>
+                      <w:rPr>
+                        <w:sz w:val="16"/>
+                        <w:szCs w:val="16"/>
+                      </w:rPr>
+                      <w:t>.</w:t>
                     </w:r>
                   </w:p>
                 </w:txbxContent>
@@ -10107,7 +11918,23 @@
                         <w:sz w:val="16"/>
                         <w:szCs w:val="16"/>
                       </w:rPr>
-                      <w:t>№ докум.</w:t>
+                      <w:t xml:space="preserve">№ </w:t>
+                    </w:r>
+                    <w:proofErr w:type="spellStart"/>
+                    <w:r>
+                      <w:rPr>
+                        <w:sz w:val="16"/>
+                        <w:szCs w:val="16"/>
+                      </w:rPr>
+                      <w:t>докум</w:t>
+                    </w:r>
+                    <w:proofErr w:type="spellEnd"/>
+                    <w:r>
+                      <w:rPr>
+                        <w:sz w:val="16"/>
+                        <w:szCs w:val="16"/>
+                      </w:rPr>
+                      <w:t>.</w:t>
                     </w:r>
                   </w:p>
                 </w:txbxContent>
@@ -10124,6 +11951,7 @@
                         <w:sz w:val="18"/>
                       </w:rPr>
                     </w:pPr>
+                    <w:proofErr w:type="spellStart"/>
                     <w:r>
                       <w:rPr>
                         <w:sz w:val="16"/>
@@ -10131,6 +11959,7 @@
                       </w:rPr>
                       <w:t>Подпись</w:t>
                     </w:r>
+                    <w:proofErr w:type="spellEnd"/>
                   </w:p>
                 </w:txbxContent>
               </v:textbox>
@@ -10213,7 +12042,7 @@
                         <w:noProof/>
                         <w:szCs w:val="28"/>
                       </w:rPr>
-                      <w:t>14</w:t>
+                      <w:t>16</w:t>
                     </w:r>
                     <w:r>
                       <w:rPr>
@@ -10388,7 +12217,25 @@
                               <w:szCs w:val="16"/>
                               <w:lang w:val="ru-RU"/>
                             </w:rPr>
-                            <w:t>Инв. № дубл.</w:t>
+                            <w:t xml:space="preserve">Инв. № </w:t>
+                          </w:r>
+                          <w:proofErr w:type="spellStart"/>
+                          <w:r>
+                            <w:rPr>
+                              <w:sz w:val="16"/>
+                              <w:szCs w:val="16"/>
+                              <w:lang w:val="ru-RU"/>
+                            </w:rPr>
+                            <w:t>дубл</w:t>
+                          </w:r>
+                          <w:proofErr w:type="spellEnd"/>
+                          <w:r>
+                            <w:rPr>
+                              <w:sz w:val="16"/>
+                              <w:szCs w:val="16"/>
+                              <w:lang w:val="ru-RU"/>
+                            </w:rPr>
+                            <w:t>.</w:t>
                           </w:r>
                         </w:p>
                       </w:tc>
@@ -10446,12 +12293,37 @@
                               <w:szCs w:val="16"/>
                             </w:rPr>
                           </w:pPr>
+                          <w:proofErr w:type="spellStart"/>
                           <w:r>
                             <w:rPr>
                               <w:sz w:val="16"/>
                               <w:szCs w:val="16"/>
                             </w:rPr>
-                            <w:t>Взам. инв. №</w:t>
+                            <w:t>Взам</w:t>
+                          </w:r>
+                          <w:proofErr w:type="spellEnd"/>
+                          <w:r>
+                            <w:rPr>
+                              <w:sz w:val="16"/>
+                              <w:szCs w:val="16"/>
+                            </w:rPr>
+                            <w:t xml:space="preserve">. </w:t>
+                          </w:r>
+                          <w:proofErr w:type="spellStart"/>
+                          <w:r>
+                            <w:rPr>
+                              <w:sz w:val="16"/>
+                              <w:szCs w:val="16"/>
+                            </w:rPr>
+                            <w:t>инв</w:t>
+                          </w:r>
+                          <w:proofErr w:type="spellEnd"/>
+                          <w:r>
+                            <w:rPr>
+                              <w:sz w:val="16"/>
+                              <w:szCs w:val="16"/>
+                            </w:rPr>
+                            <w:t>. №</w:t>
                           </w:r>
                         </w:p>
                       </w:tc>
@@ -10783,6 +12655,7 @@
                       <w:szCs w:val="16"/>
                     </w:rPr>
                   </w:pPr>
+                  <w:proofErr w:type="spellStart"/>
                   <w:r>
                     <w:rPr>
                       <w:rFonts w:ascii="ISOCPEUR" w:hAnsi="ISOCPEUR"/>
@@ -10790,7 +12663,17 @@
                       <w:sz w:val="16"/>
                       <w:szCs w:val="16"/>
                     </w:rPr>
-                    <w:t>Разраб.</w:t>
+                    <w:t>Разраб</w:t>
+                  </w:r>
+                  <w:proofErr w:type="spellEnd"/>
+                  <w:r>
+                    <w:rPr>
+                      <w:rFonts w:ascii="ISOCPEUR" w:hAnsi="ISOCPEUR"/>
+                      <w:i/>
+                      <w:sz w:val="16"/>
+                      <w:szCs w:val="16"/>
+                    </w:rPr>
+                    <w:t>.</w:t>
                   </w:r>
                 </w:p>
               </w:txbxContent>
@@ -10810,6 +12693,7 @@
                       <w:szCs w:val="18"/>
                     </w:rPr>
                   </w:pPr>
+                  <w:proofErr w:type="spellStart"/>
                   <w:r>
                     <w:rPr>
                       <w:i/>
@@ -10818,6 +12702,7 @@
                     </w:rPr>
                     <w:t>Сурогина</w:t>
                   </w:r>
+                  <w:proofErr w:type="spellEnd"/>
                 </w:p>
               </w:txbxContent>
             </v:textbox>
@@ -14751,7 +16636,7 @@
 </file>
 
 <file path=customXml/itemProps1.xml><?xml version="1.0" encoding="utf-8"?>
-<ds:datastoreItem xmlns:ds="http://schemas.openxmlformats.org/officeDocument/2006/customXml" ds:itemID="{1D48837D-75C7-4114-B1B8-7B58408C4B25}">
+<ds:datastoreItem xmlns:ds="http://schemas.openxmlformats.org/officeDocument/2006/customXml" ds:itemID="{2A3CF2F7-D0EB-4118-BDAD-5A90F9CDD366}">
   <ds:schemaRefs>
     <ds:schemaRef ds:uri="http://schemas.openxmlformats.org/officeDocument/2006/bibliography"/>
   </ds:schemaRefs>
